--- a/01_企画書/00_サイト企画書2班.docx
+++ b/01_企画書/00_サイト企画書2班.docx
@@ -1,24 +1,24 @@
 
 <file path=word/document.xml><?xml version="1.0" encoding="utf-8"?>
-<w:document xmlns:wpc="http://schemas.microsoft.com/office/word/2010/wordprocessingCanvas" xmlns:cx="http://schemas.microsoft.com/office/drawing/2014/chartex" xmlns:cx1="http://schemas.microsoft.com/office/drawing/2015/9/8/chartex" xmlns:cx2="http://schemas.microsoft.com/office/drawing/2015/10/21/chartex" xmlns:cx3="http://schemas.microsoft.com/office/drawing/2016/5/9/chartex" xmlns:cx4="http://schemas.microsoft.com/office/drawing/2016/5/10/chartex" xmlns:cx5="http://schemas.microsoft.com/office/drawing/2016/5/11/chartex" xmlns:cx6="http://schemas.microsoft.com/office/drawing/2016/5/12/chartex" xmlns:cx7="http://schemas.microsoft.com/office/drawing/2016/5/13/chartex" xmlns:cx8="http://schemas.microsoft.com/office/drawing/2016/5/14/chartex" xmlns:mc="http://schemas.openxmlformats.org/markup-compatibility/2006" xmlns:aink="http://schemas.microsoft.com/office/drawing/2016/ink" xmlns:am3d="http://schemas.microsoft.com/office/drawing/2017/model3d" xmlns:o="urn:schemas-microsoft-com:office:office" xmlns:oel="http://schemas.microsoft.com/office/2019/extlst" xmlns:r="http://schemas.openxmlformats.org/officeDocument/2006/relationships" xmlns:m="http://schemas.openxmlformats.org/officeDocument/2006/math" xmlns:v="urn:schemas-microsoft-com:vml" xmlns:wp14="http://schemas.microsoft.com/office/word/2010/wordprocessingDrawing" xmlns:wp="http://schemas.openxmlformats.org/drawingml/2006/wordprocessingDrawing" xmlns:w10="urn:schemas-microsoft-com:office:word" xmlns:w="http://schemas.openxmlformats.org/wordprocessingml/2006/main" xmlns:w14="http://schemas.microsoft.com/office/word/2010/wordml" xmlns:w15="http://schemas.microsoft.com/office/word/2012/wordml" xmlns:w16cex="http://schemas.microsoft.com/office/word/2018/wordml/cex" xmlns:w16cid="http://schemas.microsoft.com/office/word/2016/wordml/cid" xmlns:w16="http://schemas.microsoft.com/office/word/2018/wordml" xmlns:w16sdtdh="http://schemas.microsoft.com/office/word/2020/wordml/sdtdatahash" xmlns:w16se="http://schemas.microsoft.com/office/word/2015/wordml/symex" xmlns:wpg="http://schemas.microsoft.com/office/word/2010/wordprocessingGroup" xmlns:wpi="http://schemas.microsoft.com/office/word/2010/wordprocessingInk" xmlns:wne="http://schemas.microsoft.com/office/word/2006/wordml" xmlns:wps="http://schemas.microsoft.com/office/word/2010/wordprocessingShape" mc:Ignorable="w14 w15 w16se w16cid w16 w16cex w16sdtdh wp14">
+<w:document xmlns:wpc="http://schemas.microsoft.com/office/word/2010/wordprocessingCanvas" xmlns:cx="http://schemas.microsoft.com/office/drawing/2014/chartex" xmlns:cx1="http://schemas.microsoft.com/office/drawing/2015/9/8/chartex" xmlns:cx2="http://schemas.microsoft.com/office/drawing/2015/10/21/chartex" xmlns:cx3="http://schemas.microsoft.com/office/drawing/2016/5/9/chartex" xmlns:cx4="http://schemas.microsoft.com/office/drawing/2016/5/10/chartex" xmlns:cx5="http://schemas.microsoft.com/office/drawing/2016/5/11/chartex" xmlns:cx6="http://schemas.microsoft.com/office/drawing/2016/5/12/chartex" xmlns:cx7="http://schemas.microsoft.com/office/drawing/2016/5/13/chartex" xmlns:cx8="http://schemas.microsoft.com/office/drawing/2016/5/14/chartex" xmlns:mc="http://schemas.openxmlformats.org/markup-compatibility/2006" xmlns:aink="http://schemas.microsoft.com/office/drawing/2016/ink" xmlns:am3d="http://schemas.microsoft.com/office/drawing/2017/model3d" xmlns:o="urn:schemas-microsoft-com:office:office" xmlns:r="http://schemas.openxmlformats.org/officeDocument/2006/relationships" xmlns:m="http://schemas.openxmlformats.org/officeDocument/2006/math" xmlns:v="urn:schemas-microsoft-com:vml" xmlns:wp14="http://schemas.microsoft.com/office/word/2010/wordprocessingDrawing" xmlns:wp="http://schemas.openxmlformats.org/drawingml/2006/wordprocessingDrawing" xmlns:w10="urn:schemas-microsoft-com:office:word" xmlns:w="http://schemas.openxmlformats.org/wordprocessingml/2006/main" xmlns:w14="http://schemas.microsoft.com/office/word/2010/wordml" xmlns:w15="http://schemas.microsoft.com/office/word/2012/wordml" xmlns:w16cid="http://schemas.microsoft.com/office/word/2016/wordml/cid" xmlns:w16se="http://schemas.microsoft.com/office/word/2015/wordml/symex" xmlns:wpg="http://schemas.microsoft.com/office/word/2010/wordprocessingGroup" xmlns:wpi="http://schemas.microsoft.com/office/word/2010/wordprocessingInk" xmlns:wne="http://schemas.microsoft.com/office/word/2006/wordml" xmlns:wps="http://schemas.microsoft.com/office/word/2010/wordprocessingShape" mc:Ignorable="w14 w15 w16se w16cid wp14">
   <w:body>
     <w:p>
       <w:pPr>
         <w:rPr>
-          <w:rFonts w:ascii="Meiryo UI" w:eastAsia="Meiryo UI" w:hAnsi="Meiryo UI" w:cs="Meiryo UI"/>
+          <w:rFonts w:ascii="Meiryo UI" w:hAnsi="Meiryo UI" w:eastAsia="Meiryo UI" w:cs="Meiryo UI"/>
           <w:sz w:val="32"/>
         </w:rPr>
       </w:pPr>
       <w:r>
         <w:rPr>
-          <w:rFonts w:ascii="Meiryo UI" w:eastAsia="Meiryo UI" w:hAnsi="Meiryo UI" w:cs="Meiryo UI" w:hint="eastAsia"/>
+          <w:rFonts w:hint="eastAsia" w:ascii="Meiryo UI" w:hAnsi="Meiryo UI" w:eastAsia="Meiryo UI" w:cs="Meiryo UI"/>
           <w:sz w:val="32"/>
         </w:rPr>
         <w:t>サイト</w:t>
       </w:r>
       <w:r>
         <w:rPr>
-          <w:rFonts w:ascii="Meiryo UI" w:eastAsia="Meiryo UI" w:hAnsi="Meiryo UI" w:cs="Meiryo UI" w:hint="eastAsia"/>
+          <w:rFonts w:hint="eastAsia" w:ascii="Meiryo UI" w:hAnsi="Meiryo UI" w:eastAsia="Meiryo UI" w:cs="Meiryo UI"/>
           <w:sz w:val="32"/>
         </w:rPr>
         <w:t>企画書</w:t>
@@ -28,48 +28,48 @@
       <w:pPr>
         <w:jc w:val="right"/>
         <w:rPr>
-          <w:rFonts w:ascii="Meiryo UI" w:eastAsia="Meiryo UI" w:hAnsi="Meiryo UI" w:cs="Meiryo UI"/>
+          <w:rFonts w:ascii="Meiryo UI" w:hAnsi="Meiryo UI" w:eastAsia="Meiryo UI" w:cs="Meiryo UI"/>
         </w:rPr>
       </w:pPr>
       <w:r>
         <w:rPr>
-          <w:rFonts w:ascii="Meiryo UI" w:eastAsia="Meiryo UI" w:hAnsi="Meiryo UI" w:cs="Meiryo UI"/>
+          <w:rFonts w:ascii="Meiryo UI" w:hAnsi="Meiryo UI" w:eastAsia="Meiryo UI" w:cs="Meiryo UI"/>
         </w:rPr>
         <w:t>2023</w:t>
       </w:r>
       <w:r>
         <w:rPr>
-          <w:rFonts w:ascii="Meiryo UI" w:eastAsia="Meiryo UI" w:hAnsi="Meiryo UI" w:cs="Meiryo UI"/>
+          <w:rFonts w:ascii="Meiryo UI" w:hAnsi="Meiryo UI" w:eastAsia="Meiryo UI" w:cs="Meiryo UI"/>
         </w:rPr>
         <w:t>年</w:t>
       </w:r>
       <w:r>
         <w:rPr>
-          <w:rFonts w:ascii="Meiryo UI" w:eastAsia="Meiryo UI" w:hAnsi="Meiryo UI" w:cs="Meiryo UI"/>
+          <w:rFonts w:ascii="Meiryo UI" w:hAnsi="Meiryo UI" w:eastAsia="Meiryo UI" w:cs="Meiryo UI"/>
         </w:rPr>
         <w:t>04</w:t>
       </w:r>
       <w:r>
         <w:rPr>
-          <w:rFonts w:ascii="Meiryo UI" w:eastAsia="Meiryo UI" w:hAnsi="Meiryo UI" w:cs="Meiryo UI"/>
+          <w:rFonts w:ascii="Meiryo UI" w:hAnsi="Meiryo UI" w:eastAsia="Meiryo UI" w:cs="Meiryo UI"/>
         </w:rPr>
         <w:t>月</w:t>
       </w:r>
       <w:r>
         <w:rPr>
-          <w:rFonts w:ascii="Meiryo UI" w:eastAsia="Meiryo UI" w:hAnsi="Meiryo UI" w:cs="Meiryo UI"/>
+          <w:rFonts w:ascii="Meiryo UI" w:hAnsi="Meiryo UI" w:eastAsia="Meiryo UI" w:cs="Meiryo UI"/>
         </w:rPr>
         <w:t>14</w:t>
       </w:r>
       <w:r>
         <w:rPr>
-          <w:rFonts w:ascii="Meiryo UI" w:eastAsia="Meiryo UI" w:hAnsi="Meiryo UI" w:cs="Meiryo UI"/>
+          <w:rFonts w:ascii="Meiryo UI" w:hAnsi="Meiryo UI" w:eastAsia="Meiryo UI" w:cs="Meiryo UI"/>
         </w:rPr>
         <w:t>日</w:t>
       </w:r>
       <w:r>
         <w:rPr>
-          <w:rFonts w:ascii="Meiryo UI" w:eastAsia="Meiryo UI" w:hAnsi="Meiryo UI" w:cs="Meiryo UI" w:hint="eastAsia"/>
+          <w:rFonts w:hint="eastAsia" w:ascii="Meiryo UI" w:hAnsi="Meiryo UI" w:eastAsia="Meiryo UI" w:cs="Meiryo UI"/>
         </w:rPr>
         <w:t xml:space="preserve">　作成</w:t>
       </w:r>
@@ -94,12 +94,12 @@
           <w:p>
             <w:pPr>
               <w:rPr>
-                <w:rFonts w:ascii="Meiryo UI" w:eastAsia="Meiryo UI" w:hAnsi="Meiryo UI" w:cs="Meiryo UI"/>
-              </w:rPr>
-            </w:pPr>
-            <w:r>
-              <w:rPr>
-                <w:rFonts w:ascii="Meiryo UI" w:eastAsia="Meiryo UI" w:hAnsi="Meiryo UI" w:cs="Meiryo UI" w:hint="eastAsia"/>
+                <w:rFonts w:ascii="Meiryo UI" w:hAnsi="Meiryo UI" w:eastAsia="Meiryo UI" w:cs="Meiryo UI"/>
+              </w:rPr>
+            </w:pPr>
+            <w:r>
+              <w:rPr>
+                <w:rFonts w:hint="eastAsia" w:ascii="Meiryo UI" w:hAnsi="Meiryo UI" w:eastAsia="Meiryo UI" w:cs="Meiryo UI"/>
               </w:rPr>
               <w:t>チーム名</w:t>
             </w:r>
@@ -113,9 +113,15 @@
           <w:p>
             <w:pPr>
               <w:rPr>
-                <w:rFonts w:ascii="Meiryo UI" w:eastAsia="Meiryo UI" w:hAnsi="Meiryo UI" w:cs="Meiryo UI"/>
-              </w:rPr>
-            </w:pPr>
+                <w:rFonts w:ascii="Meiryo UI" w:hAnsi="Meiryo UI" w:eastAsia="Meiryo UI" w:cs="Meiryo UI"/>
+              </w:rPr>
+            </w:pPr>
+            <w:r>
+              <w:rPr>
+                <w:rFonts w:ascii="Meiryo UI" w:hAnsi="Meiryo UI" w:eastAsia="Meiryo UI" w:cs="Meiryo UI"/>
+              </w:rPr>
+              <w:t>2班</w:t>
+            </w:r>
           </w:p>
         </w:tc>
       </w:tr>
@@ -128,12 +134,12 @@
           <w:p>
             <w:pPr>
               <w:rPr>
-                <w:rFonts w:ascii="Meiryo UI" w:eastAsia="Meiryo UI" w:hAnsi="Meiryo UI" w:cs="Meiryo UI"/>
-              </w:rPr>
-            </w:pPr>
-            <w:r>
-              <w:rPr>
-                <w:rFonts w:ascii="Meiryo UI" w:eastAsia="Meiryo UI" w:hAnsi="Meiryo UI" w:cs="Meiryo UI" w:hint="eastAsia"/>
+                <w:rFonts w:ascii="Meiryo UI" w:hAnsi="Meiryo UI" w:eastAsia="Meiryo UI" w:cs="Meiryo UI"/>
+              </w:rPr>
+            </w:pPr>
+            <w:r>
+              <w:rPr>
+                <w:rFonts w:hint="eastAsia" w:ascii="Meiryo UI" w:hAnsi="Meiryo UI" w:eastAsia="Meiryo UI" w:cs="Meiryo UI"/>
               </w:rPr>
               <w:t>メンバ名</w:t>
             </w:r>
@@ -146,18 +152,18 @@
           <w:p>
             <w:pPr>
               <w:rPr>
-                <w:rFonts w:ascii="Meiryo UI" w:eastAsia="Meiryo UI" w:hAnsi="Meiryo UI" w:cs="Meiryo UI"/>
-              </w:rPr>
-            </w:pPr>
-            <w:r>
-              <w:rPr>
-                <w:rFonts w:ascii="Meiryo UI" w:eastAsia="Meiryo UI" w:hAnsi="Meiryo UI" w:cs="Meiryo UI" w:hint="eastAsia"/>
+                <w:rFonts w:ascii="Meiryo UI" w:hAnsi="Meiryo UI" w:eastAsia="Meiryo UI" w:cs="Meiryo UI"/>
+              </w:rPr>
+            </w:pPr>
+            <w:r>
+              <w:rPr>
+                <w:rFonts w:hint="eastAsia" w:ascii="Meiryo UI" w:hAnsi="Meiryo UI" w:eastAsia="Meiryo UI" w:cs="Meiryo UI"/>
               </w:rPr>
               <w:t>リーダー：</w:t>
             </w:r>
             <w:r>
               <w:rPr>
-                <w:rFonts w:ascii="Meiryo UI" w:eastAsia="Meiryo UI" w:hAnsi="Meiryo UI" w:cs="Meiryo UI" w:hint="eastAsia"/>
+                <w:rFonts w:hint="eastAsia" w:ascii="Meiryo UI" w:hAnsi="Meiryo UI" w:eastAsia="Meiryo UI" w:cs="Meiryo UI"/>
               </w:rPr>
               <w:t>黒岩</w:t>
             </w:r>
@@ -170,20 +176,20 @@
           <w:p>
             <w:pPr>
               <w:rPr>
-                <w:rFonts w:ascii="Meiryo UI" w:eastAsia="Meiryo UI" w:hAnsi="Meiryo UI" w:cs="Meiryo UI"/>
-              </w:rPr>
-            </w:pPr>
-            <w:r>
-              <w:rPr>
-                <w:rFonts w:ascii="Meiryo UI" w:eastAsia="Meiryo UI" w:hAnsi="Meiryo UI" w:cs="Meiryo UI" w:hint="eastAsia"/>
+                <w:rFonts w:ascii="Meiryo UI" w:hAnsi="Meiryo UI" w:eastAsia="Meiryo UI" w:cs="Meiryo UI"/>
+              </w:rPr>
+            </w:pPr>
+            <w:r>
+              <w:rPr>
+                <w:rFonts w:ascii="Meiryo UI" w:hAnsi="Meiryo UI" w:eastAsia="Meiryo UI" w:cs="Meiryo UI"/>
               </w:rPr>
               <w:t>サブリーダー：</w:t>
             </w:r>
             <w:r>
               <w:rPr>
-                <w:rFonts w:ascii="Meiryo UI" w:eastAsia="Meiryo UI" w:hAnsi="Meiryo UI" w:cs="Meiryo UI" w:hint="eastAsia"/>
-              </w:rPr>
-              <w:t>市来</w:t>
+                <w:rFonts w:ascii="Meiryo UI" w:hAnsi="Meiryo UI" w:eastAsia="Meiryo UI" w:cs="Meiryo UI"/>
+              </w:rPr>
+              <w:t>市耒</w:t>
             </w:r>
           </w:p>
         </w:tc>
@@ -194,12 +200,12 @@
           <w:p>
             <w:pPr>
               <w:rPr>
-                <w:rFonts w:ascii="Meiryo UI" w:eastAsia="Meiryo UI" w:hAnsi="Meiryo UI" w:cs="Meiryo UI"/>
-              </w:rPr>
-            </w:pPr>
-            <w:r>
-              <w:rPr>
-                <w:rFonts w:ascii="Meiryo UI" w:eastAsia="Meiryo UI" w:hAnsi="Meiryo UI" w:cs="Meiryo UI" w:hint="eastAsia"/>
+                <w:rFonts w:ascii="Meiryo UI" w:hAnsi="Meiryo UI" w:eastAsia="Meiryo UI" w:cs="Meiryo UI"/>
+              </w:rPr>
+            </w:pPr>
+            <w:r>
+              <w:rPr>
+                <w:rFonts w:hint="eastAsia" w:ascii="Meiryo UI" w:hAnsi="Meiryo UI" w:eastAsia="Meiryo UI" w:cs="Meiryo UI"/>
               </w:rPr>
               <w:t>タン</w:t>
             </w:r>
@@ -215,7 +221,7 @@
           <w:p>
             <w:pPr>
               <w:rPr>
-                <w:rFonts w:ascii="Meiryo UI" w:eastAsia="Meiryo UI" w:hAnsi="Meiryo UI" w:cs="Meiryo UI"/>
+                <w:rFonts w:ascii="Meiryo UI" w:hAnsi="Meiryo UI" w:eastAsia="Meiryo UI" w:cs="Meiryo UI"/>
               </w:rPr>
             </w:pPr>
           </w:p>
@@ -227,12 +233,12 @@
           <w:p>
             <w:pPr>
               <w:rPr>
-                <w:rFonts w:ascii="Meiryo UI" w:eastAsia="Meiryo UI" w:hAnsi="Meiryo UI" w:cs="Meiryo UI"/>
-              </w:rPr>
-            </w:pPr>
-            <w:r>
-              <w:rPr>
-                <w:rFonts w:ascii="Meiryo UI" w:eastAsia="Meiryo UI" w:hAnsi="Meiryo UI" w:cs="Meiryo UI" w:hint="eastAsia"/>
+                <w:rFonts w:ascii="Meiryo UI" w:hAnsi="Meiryo UI" w:eastAsia="Meiryo UI" w:cs="Meiryo UI"/>
+              </w:rPr>
+            </w:pPr>
+            <w:r>
+              <w:rPr>
+                <w:rFonts w:hint="eastAsia" w:ascii="Meiryo UI" w:hAnsi="Meiryo UI" w:eastAsia="Meiryo UI" w:cs="Meiryo UI"/>
               </w:rPr>
               <w:t>波多江</w:t>
             </w:r>
@@ -245,12 +251,12 @@
           <w:p>
             <w:pPr>
               <w:rPr>
-                <w:rFonts w:ascii="Meiryo UI" w:eastAsia="Meiryo UI" w:hAnsi="Meiryo UI" w:cs="Meiryo UI"/>
-              </w:rPr>
-            </w:pPr>
-            <w:r>
-              <w:rPr>
-                <w:rFonts w:ascii="Meiryo UI" w:eastAsia="Meiryo UI" w:hAnsi="Meiryo UI" w:cs="Meiryo UI" w:hint="eastAsia"/>
+                <w:rFonts w:ascii="Meiryo UI" w:hAnsi="Meiryo UI" w:eastAsia="Meiryo UI" w:cs="Meiryo UI"/>
+              </w:rPr>
+            </w:pPr>
+            <w:r>
+              <w:rPr>
+                <w:rFonts w:hint="eastAsia" w:ascii="Meiryo UI" w:hAnsi="Meiryo UI" w:eastAsia="Meiryo UI" w:cs="Meiryo UI"/>
               </w:rPr>
               <w:t>原田</w:t>
             </w:r>
@@ -263,12 +269,12 @@
           <w:p>
             <w:pPr>
               <w:rPr>
-                <w:rFonts w:ascii="Meiryo UI" w:eastAsia="Meiryo UI" w:hAnsi="Meiryo UI" w:cs="Meiryo UI"/>
-              </w:rPr>
-            </w:pPr>
-            <w:r>
-              <w:rPr>
-                <w:rFonts w:ascii="Meiryo UI" w:eastAsia="Meiryo UI" w:hAnsi="Meiryo UI" w:cs="Meiryo UI" w:hint="eastAsia"/>
+                <w:rFonts w:ascii="Meiryo UI" w:hAnsi="Meiryo UI" w:eastAsia="Meiryo UI" w:cs="Meiryo UI"/>
+              </w:rPr>
+            </w:pPr>
+            <w:r>
+              <w:rPr>
+                <w:rFonts w:hint="eastAsia" w:ascii="Meiryo UI" w:hAnsi="Meiryo UI" w:eastAsia="Meiryo UI" w:cs="Meiryo UI"/>
               </w:rPr>
               <w:t>森中</w:t>
             </w:r>
@@ -284,7 +290,7 @@
           <w:p>
             <w:pPr>
               <w:rPr>
-                <w:rFonts w:ascii="Meiryo UI" w:eastAsia="Meiryo UI" w:hAnsi="Meiryo UI" w:cs="Meiryo UI"/>
+                <w:rFonts w:ascii="Meiryo UI" w:hAnsi="Meiryo UI" w:eastAsia="Meiryo UI" w:cs="Meiryo UI"/>
               </w:rPr>
             </w:pPr>
           </w:p>
@@ -296,12 +302,12 @@
           <w:p>
             <w:pPr>
               <w:rPr>
-                <w:rFonts w:ascii="Meiryo UI" w:eastAsia="Meiryo UI" w:hAnsi="Meiryo UI" w:cs="Meiryo UI"/>
-              </w:rPr>
-            </w:pPr>
-            <w:r>
-              <w:rPr>
-                <w:rFonts w:ascii="Meiryo UI" w:eastAsia="Meiryo UI" w:hAnsi="Meiryo UI" w:cs="Meiryo UI" w:hint="eastAsia"/>
+                <w:rFonts w:ascii="Meiryo UI" w:hAnsi="Meiryo UI" w:eastAsia="Meiryo UI" w:cs="Meiryo UI"/>
+              </w:rPr>
+            </w:pPr>
+            <w:r>
+              <w:rPr>
+                <w:rFonts w:hint="eastAsia" w:ascii="Meiryo UI" w:hAnsi="Meiryo UI" w:eastAsia="Meiryo UI" w:cs="Meiryo UI"/>
               </w:rPr>
               <w:t>大庭</w:t>
             </w:r>
@@ -314,7 +320,7 @@
           <w:p>
             <w:pPr>
               <w:rPr>
-                <w:rFonts w:ascii="Meiryo UI" w:eastAsia="Meiryo UI" w:hAnsi="Meiryo UI" w:cs="Meiryo UI"/>
+                <w:rFonts w:ascii="Meiryo UI" w:hAnsi="Meiryo UI" w:eastAsia="Meiryo UI" w:cs="Meiryo UI"/>
               </w:rPr>
             </w:pPr>
           </w:p>
@@ -326,7 +332,7 @@
           <w:p>
             <w:pPr>
               <w:rPr>
-                <w:rFonts w:ascii="Meiryo UI" w:eastAsia="Meiryo UI" w:hAnsi="Meiryo UI" w:cs="Meiryo UI"/>
+                <w:rFonts w:ascii="Meiryo UI" w:hAnsi="Meiryo UI" w:eastAsia="Meiryo UI" w:cs="Meiryo UI"/>
               </w:rPr>
             </w:pPr>
           </w:p>
@@ -336,19 +342,19 @@
     <w:p>
       <w:pPr>
         <w:rPr>
-          <w:rFonts w:ascii="Meiryo UI" w:eastAsia="Meiryo UI" w:hAnsi="Meiryo UI" w:cs="Meiryo UI"/>
+          <w:rFonts w:ascii="Meiryo UI" w:hAnsi="Meiryo UI" w:eastAsia="Meiryo UI" w:cs="Meiryo UI"/>
         </w:rPr>
       </w:pPr>
     </w:p>
     <w:p>
       <w:pPr>
         <w:rPr>
-          <w:rFonts w:ascii="Meiryo UI" w:eastAsia="Meiryo UI" w:hAnsi="Meiryo UI" w:cs="Meiryo UI"/>
+          <w:rFonts w:ascii="Meiryo UI" w:hAnsi="Meiryo UI" w:eastAsia="Meiryo UI" w:cs="Meiryo UI"/>
         </w:rPr>
       </w:pPr>
       <w:r>
         <w:rPr>
-          <w:rFonts w:ascii="Meiryo UI" w:eastAsia="Meiryo UI" w:hAnsi="Meiryo UI" w:cs="Meiryo UI" w:hint="eastAsia"/>
+          <w:rFonts w:hint="eastAsia" w:ascii="Meiryo UI" w:hAnsi="Meiryo UI" w:eastAsia="Meiryo UI" w:cs="Meiryo UI"/>
         </w:rPr>
         <w:t>企画内容</w:t>
       </w:r>
@@ -367,16 +373,17 @@
         <w:tc>
           <w:tcPr>
             <w:tcW w:w="1413" w:type="dxa"/>
+            <w:tcMar/>
           </w:tcPr>
           <w:p>
             <w:pPr>
               <w:rPr>
-                <w:rFonts w:ascii="Meiryo UI" w:eastAsia="Meiryo UI" w:hAnsi="Meiryo UI" w:cs="Meiryo UI"/>
-              </w:rPr>
-            </w:pPr>
-            <w:r>
-              <w:rPr>
-                <w:rFonts w:ascii="Meiryo UI" w:eastAsia="Meiryo UI" w:hAnsi="Meiryo UI" w:cs="Meiryo UI" w:hint="eastAsia"/>
+                <w:rFonts w:ascii="Meiryo UI" w:hAnsi="Meiryo UI" w:eastAsia="Meiryo UI" w:cs="Meiryo UI"/>
+              </w:rPr>
+            </w:pPr>
+            <w:r>
+              <w:rPr>
+                <w:rFonts w:hint="eastAsia" w:ascii="Meiryo UI" w:hAnsi="Meiryo UI" w:eastAsia="Meiryo UI" w:cs="Meiryo UI"/>
               </w:rPr>
               <w:t>企画タイトル</w:t>
             </w:r>
@@ -385,32 +392,45 @@
         <w:tc>
           <w:tcPr>
             <w:tcW w:w="8323" w:type="dxa"/>
+            <w:tcMar/>
           </w:tcPr>
           <w:p>
             <w:pPr>
               <w:rPr>
-                <w:rFonts w:ascii="Meiryo UI" w:eastAsia="Meiryo UI" w:hAnsi="Meiryo UI" w:cs="Meiryo UI" w:hint="eastAsia"/>
+                <w:rFonts w:ascii="Meiryo UI" w:hAnsi="Meiryo UI" w:eastAsia="Meiryo UI" w:cs="Meiryo UI"/>
                 <w:sz w:val="36"/>
-              </w:rPr>
-            </w:pPr>
-            <w:r>
-              <w:rPr>
-                <w:rFonts w:ascii="Meiryo UI" w:eastAsia="Meiryo UI" w:hAnsi="Meiryo UI" w:cs="Meiryo UI" w:hint="eastAsia"/>
+                <w:szCs w:val="36"/>
+              </w:rPr>
+            </w:pPr>
+            <w:r>
+              <w:rPr>
+                <w:rFonts w:ascii="Meiryo UI" w:hAnsi="Meiryo UI" w:eastAsia="Meiryo UI" w:cs="Meiryo UI"/>
                 <w:sz w:val="36"/>
-              </w:rPr>
-              <w:t>ゲーマー向け募集</w:t>
-            </w:r>
-            <w:r>
-              <w:rPr>
-                <w:rFonts w:ascii="Meiryo UI" w:eastAsia="Meiryo UI" w:hAnsi="Meiryo UI" w:cs="Meiryo UI" w:hint="eastAsia"/>
+                <w:szCs w:val="36"/>
+              </w:rPr>
+              <w:t>ゲームのプレイヤー向け</w:t>
+            </w:r>
+            <w:r>
+              <w:rPr>
+                <w:rFonts w:ascii="Meiryo UI" w:hAnsi="Meiryo UI" w:eastAsia="Meiryo UI" w:cs="Meiryo UI"/>
                 <w:sz w:val="36"/>
+                <w:szCs w:val="36"/>
+              </w:rPr>
+              <w:t>募集</w:t>
+            </w:r>
+            <w:r>
+              <w:rPr>
+                <w:rFonts w:ascii="Meiryo UI" w:hAnsi="Meiryo UI" w:eastAsia="Meiryo UI" w:cs="Meiryo UI"/>
+                <w:sz w:val="36"/>
+                <w:szCs w:val="36"/>
               </w:rPr>
               <w:t>WEB</w:t>
             </w:r>
             <w:r>
               <w:rPr>
-                <w:rFonts w:ascii="Meiryo UI" w:eastAsia="Meiryo UI" w:hAnsi="Meiryo UI" w:cs="Meiryo UI" w:hint="eastAsia"/>
+                <w:rFonts w:ascii="Meiryo UI" w:hAnsi="Meiryo UI" w:eastAsia="Meiryo UI" w:cs="Meiryo UI"/>
                 <w:sz w:val="36"/>
+                <w:szCs w:val="36"/>
               </w:rPr>
               <w:t>アプリ</w:t>
             </w:r>
@@ -422,23 +442,24 @@
           <w:tcPr>
             <w:tcW w:w="9736" w:type="dxa"/>
             <w:gridSpan w:val="2"/>
+            <w:tcMar/>
           </w:tcPr>
           <w:p>
             <w:pPr>
               <w:rPr>
-                <w:rFonts w:ascii="Meiryo UI" w:eastAsia="Meiryo UI" w:hAnsi="Meiryo UI" w:cs="Meiryo UI"/>
-              </w:rPr>
-            </w:pPr>
-            <w:bookmarkStart w:id="0" w:name="_Hlk113432190"/>
-            <w:r>
-              <w:rPr>
-                <w:rFonts w:ascii="Meiryo UI" w:eastAsia="Meiryo UI" w:hAnsi="Meiryo UI" w:cs="Meiryo UI" w:hint="eastAsia"/>
+                <w:rFonts w:ascii="Meiryo UI" w:hAnsi="Meiryo UI" w:eastAsia="Meiryo UI" w:cs="Meiryo UI"/>
+              </w:rPr>
+            </w:pPr>
+            <w:bookmarkStart w:name="_Hlk113432190" w:id="0"/>
+            <w:r>
+              <w:rPr>
+                <w:rFonts w:ascii="Meiryo UI" w:hAnsi="Meiryo UI" w:eastAsia="Meiryo UI" w:cs="Meiryo UI"/>
               </w:rPr>
               <w:t>ターゲット</w:t>
             </w:r>
             <w:r>
               <w:rPr>
-                <w:rFonts w:ascii="Meiryo UI" w:eastAsia="Meiryo UI" w:hAnsi="Meiryo UI" w:cs="Meiryo UI" w:hint="eastAsia"/>
+                <w:rFonts w:ascii="Meiryo UI" w:hAnsi="Meiryo UI" w:eastAsia="Meiryo UI" w:cs="Meiryo UI"/>
               </w:rPr>
               <w:t>ユーザー</w:t>
             </w:r>
@@ -446,34 +467,179 @@
           <w:p>
             <w:pPr>
               <w:rPr>
-                <w:rFonts w:ascii="Meiryo UI" w:eastAsia="Meiryo UI" w:hAnsi="Meiryo UI" w:cs="Meiryo UI"/>
-              </w:rPr>
-            </w:pPr>
-            <w:r>
-              <w:rPr>
-                <w:rFonts w:ascii="Meiryo UI" w:eastAsia="Meiryo UI" w:hAnsi="Meiryo UI" w:cs="Meiryo UI" w:hint="eastAsia"/>
-              </w:rPr>
-              <w:t>ゲームをして</w:t>
-            </w:r>
-            <w:r>
-              <w:rPr>
-                <w:rFonts w:ascii="Meiryo UI" w:eastAsia="Meiryo UI" w:hAnsi="Meiryo UI" w:cs="Meiryo UI" w:hint="eastAsia"/>
-              </w:rPr>
-              <w:t>い</w:t>
-            </w:r>
-            <w:r>
-              <w:rPr>
-                <w:rFonts w:ascii="Meiryo UI" w:eastAsia="Meiryo UI" w:hAnsi="Meiryo UI" w:cs="Meiryo UI" w:hint="eastAsia"/>
-              </w:rPr>
-              <w:t>る若者向け</w:t>
-            </w:r>
-          </w:p>
-          <w:p>
-            <w:pPr>
-              <w:rPr>
-                <w:rFonts w:ascii="Meiryo UI" w:eastAsia="Meiryo UI" w:hAnsi="Meiryo UI" w:cs="Meiryo UI"/>
-              </w:rPr>
-            </w:pPr>
+                <w:rFonts w:ascii="Meiryo UI" w:hAnsi="Meiryo UI" w:eastAsia="Meiryo UI" w:cs="Meiryo UI"/>
+              </w:rPr>
+            </w:pPr>
+            <w:r>
+              <w:rPr>
+                <w:rFonts w:ascii="Meiryo UI" w:hAnsi="Meiryo UI" w:eastAsia="Meiryo UI" w:cs="Meiryo UI"/>
+              </w:rPr>
+              <w:t>ゲームプレイヤー、</w:t>
+            </w:r>
+            <w:r>
+              <w:rPr>
+                <w:rFonts w:ascii="Meiryo UI" w:hAnsi="Meiryo UI" w:eastAsia="Meiryo UI" w:cs="Meiryo UI"/>
+              </w:rPr>
+              <w:t>身近に同じゲームをしている</w:t>
+            </w:r>
+            <w:r>
+              <w:rPr>
+                <w:rFonts w:ascii="Meiryo UI" w:hAnsi="Meiryo UI" w:eastAsia="Meiryo UI" w:cs="Meiryo UI"/>
+              </w:rPr>
+              <w:t>人が</w:t>
+            </w:r>
+            <w:r>
+              <w:rPr>
+                <w:rFonts w:ascii="Meiryo UI" w:hAnsi="Meiryo UI" w:eastAsia="Meiryo UI" w:cs="Meiryo UI"/>
+              </w:rPr>
+              <w:t>少なく一緒にやってくれる人を探している</w:t>
+            </w:r>
+          </w:p>
+          <w:p>
+            <w:pPr>
+              <w:pStyle w:val="Web"/>
+              <w:shd w:val="clear" w:color="auto" w:fill="FFFFFF"/>
+              <w:spacing w:before="0" w:beforeAutospacing="0" w:after="0" w:afterAutospacing="0"/>
+              <w:rPr>
+                <w:rFonts w:ascii="Meiryo UI" w:hAnsi="Meiryo UI" w:eastAsia="Meiryo UI"/>
+                <w:color w:val="3A3A3A"/>
+                <w:sz w:val="21"/>
+                <w:szCs w:val="21"/>
+              </w:rPr>
+            </w:pPr>
+            <w:r>
+              <w:rPr>
+                <w:rFonts w:hint="eastAsia" w:ascii="Meiryo UI" w:hAnsi="Meiryo UI" w:eastAsia="Meiryo UI"/>
+                <w:color w:val="3A3A3A"/>
+                <w:sz w:val="21"/>
+                <w:szCs w:val="21"/>
+              </w:rPr>
+              <w:t>・氏名：斎藤 太郎</w:t>
+            </w:r>
+          </w:p>
+          <w:p>
+            <w:pPr>
+              <w:pStyle w:val="Web"/>
+              <w:shd w:val="clear" w:color="auto" w:fill="FFFFFF"/>
+              <w:spacing w:before="0" w:beforeAutospacing="0" w:after="0" w:afterAutospacing="0"/>
+              <w:rPr>
+                <w:rFonts w:ascii="Meiryo UI" w:hAnsi="Meiryo UI" w:eastAsia="Meiryo UI"/>
+                <w:color w:val="3A3A3A"/>
+                <w:sz w:val="21"/>
+                <w:szCs w:val="21"/>
+              </w:rPr>
+            </w:pPr>
+            <w:r>
+              <w:rPr>
+                <w:rFonts w:hint="eastAsia" w:ascii="Meiryo UI" w:hAnsi="Meiryo UI" w:eastAsia="Meiryo UI"/>
+                <w:color w:val="3A3A3A"/>
+                <w:sz w:val="21"/>
+                <w:szCs w:val="21"/>
+              </w:rPr>
+              <w:t>・性別：男性</w:t>
+            </w:r>
+          </w:p>
+          <w:p>
+            <w:pPr>
+              <w:pStyle w:val="Web"/>
+              <w:shd w:val="clear" w:color="auto" w:fill="FFFFFF"/>
+              <w:spacing w:before="0" w:beforeAutospacing="0" w:after="0" w:afterAutospacing="0"/>
+              <w:rPr>
+                <w:rFonts w:ascii="Meiryo UI" w:hAnsi="Meiryo UI" w:eastAsia="Meiryo UI"/>
+                <w:color w:val="3A3A3A"/>
+                <w:sz w:val="21"/>
+                <w:szCs w:val="21"/>
+              </w:rPr>
+            </w:pPr>
+            <w:r>
+              <w:rPr>
+                <w:rFonts w:hint="eastAsia" w:ascii="Meiryo UI" w:hAnsi="Meiryo UI" w:eastAsia="Meiryo UI"/>
+                <w:color w:val="3A3A3A"/>
+                <w:sz w:val="21"/>
+                <w:szCs w:val="21"/>
+              </w:rPr>
+              <w:t>・年齢：</w:t>
+            </w:r>
+            <w:r>
+              <w:rPr>
+                <w:rFonts w:hint="eastAsia" w:ascii="Meiryo UI" w:hAnsi="Meiryo UI" w:eastAsia="Meiryo UI"/>
+                <w:color w:val="3A3A3A"/>
+                <w:sz w:val="21"/>
+                <w:szCs w:val="21"/>
+              </w:rPr>
+              <w:t>21</w:t>
+            </w:r>
+            <w:r>
+              <w:rPr>
+                <w:rFonts w:hint="eastAsia" w:ascii="Meiryo UI" w:hAnsi="Meiryo UI" w:eastAsia="Meiryo UI"/>
+                <w:color w:val="3A3A3A"/>
+                <w:sz w:val="21"/>
+                <w:szCs w:val="21"/>
+              </w:rPr>
+              <w:t>歳</w:t>
+            </w:r>
+          </w:p>
+          <w:p>
+            <w:pPr>
+              <w:pStyle w:val="Web"/>
+              <w:shd w:val="clear" w:color="auto" w:fill="FFFFFF"/>
+              <w:spacing w:before="0" w:beforeAutospacing="0" w:after="0" w:afterAutospacing="0"/>
+              <w:rPr>
+                <w:rFonts w:ascii="Meiryo UI" w:hAnsi="Meiryo UI" w:eastAsia="Meiryo UI"/>
+                <w:color w:val="3A3A3A"/>
+                <w:sz w:val="21"/>
+                <w:szCs w:val="21"/>
+              </w:rPr>
+            </w:pPr>
+            <w:r>
+              <w:rPr>
+                <w:rFonts w:hint="eastAsia" w:ascii="Meiryo UI" w:hAnsi="Meiryo UI" w:eastAsia="Meiryo UI"/>
+                <w:color w:val="3A3A3A"/>
+                <w:sz w:val="21"/>
+                <w:szCs w:val="21"/>
+              </w:rPr>
+              <w:t>・家族構成：</w:t>
+            </w:r>
+            <w:r>
+              <w:rPr>
+                <w:rFonts w:hint="eastAsia" w:ascii="Meiryo UI" w:hAnsi="Meiryo UI" w:eastAsia="Meiryo UI"/>
+                <w:color w:val="3A3A3A"/>
+                <w:sz w:val="21"/>
+                <w:szCs w:val="21"/>
+              </w:rPr>
+              <w:t>独身</w:t>
+            </w:r>
+          </w:p>
+          <w:p>
+            <w:pPr>
+              <w:pStyle w:val="Web"/>
+              <w:shd w:val="clear" w:color="auto" w:fill="FFFFFF"/>
+              <w:spacing w:before="0" w:beforeAutospacing="0" w:after="0" w:afterAutospacing="0"/>
+              <w:rPr>
+                <w:rFonts w:ascii="Meiryo UI" w:hAnsi="Meiryo UI" w:eastAsia="Meiryo UI"/>
+                <w:color w:val="3A3A3A"/>
+                <w:sz w:val="21"/>
+                <w:szCs w:val="21"/>
+              </w:rPr>
+            </w:pPr>
+            <w:r>
+              <w:rPr>
+                <w:rFonts w:hint="eastAsia" w:ascii="Meiryo UI" w:hAnsi="Meiryo UI" w:eastAsia="Meiryo UI"/>
+                <w:color w:val="3A3A3A"/>
+                <w:sz w:val="21"/>
+                <w:szCs w:val="21"/>
+              </w:rPr>
+              <w:t>・趣味：</w:t>
+            </w:r>
+            <w:r>
+              <w:rPr>
+                <w:rFonts w:hint="eastAsia" w:ascii="Meiryo UI" w:hAnsi="Meiryo UI" w:eastAsia="Meiryo UI"/>
+                <w:color w:val="3A3A3A"/>
+                <w:sz w:val="21"/>
+                <w:szCs w:val="21"/>
+              </w:rPr>
+              <w:t>pc・スマホゲーム</w:t>
+            </w:r>
           </w:p>
         </w:tc>
       </w:tr>
@@ -483,16 +649,17 @@
           <w:tcPr>
             <w:tcW w:w="9736" w:type="dxa"/>
             <w:gridSpan w:val="2"/>
+            <w:tcMar/>
           </w:tcPr>
           <w:p>
             <w:pPr>
               <w:rPr>
-                <w:rFonts w:ascii="Meiryo UI" w:eastAsia="Meiryo UI" w:hAnsi="Meiryo UI" w:cs="Meiryo UI"/>
-              </w:rPr>
-            </w:pPr>
-            <w:r>
-              <w:rPr>
-                <w:rFonts w:ascii="Meiryo UI" w:eastAsia="Meiryo UI" w:hAnsi="Meiryo UI" w:cs="Meiryo UI" w:hint="eastAsia"/>
+                <w:rFonts w:ascii="Meiryo UI" w:hAnsi="Meiryo UI" w:eastAsia="Meiryo UI" w:cs="Meiryo UI"/>
+              </w:rPr>
+            </w:pPr>
+            <w:r>
+              <w:rPr>
+                <w:rFonts w:hint="eastAsia" w:ascii="Meiryo UI" w:hAnsi="Meiryo UI" w:eastAsia="Meiryo UI" w:cs="Meiryo UI"/>
               </w:rPr>
               <w:t>商品・サービス</w:t>
             </w:r>
@@ -500,22 +667,15 @@
           <w:p>
             <w:pPr>
               <w:rPr>
-                <w:rFonts w:ascii="Meiryo UI" w:eastAsia="Meiryo UI" w:hAnsi="Meiryo UI" w:cs="Meiryo UI" w:hint="eastAsia"/>
-              </w:rPr>
-            </w:pPr>
-            <w:r>
-              <w:rPr>
-                <w:rFonts w:ascii="Meiryo UI" w:eastAsia="Meiryo UI" w:hAnsi="Meiryo UI" w:cs="Meiryo UI" w:hint="eastAsia"/>
-              </w:rPr>
-              <w:t>ゲーム</w:t>
-            </w:r>
-          </w:p>
-          <w:p>
-            <w:pPr>
-              <w:rPr>
-                <w:rFonts w:ascii="Meiryo UI" w:eastAsia="Meiryo UI" w:hAnsi="Meiryo UI" w:cs="Meiryo UI"/>
-              </w:rPr>
-            </w:pPr>
+                <w:rFonts w:ascii="Meiryo UI" w:hAnsi="Meiryo UI" w:eastAsia="Meiryo UI" w:cs="Meiryo UI"/>
+              </w:rPr>
+            </w:pPr>
+            <w:r>
+              <w:rPr>
+                <w:rFonts w:ascii="Meiryo UI" w:hAnsi="Meiryo UI" w:eastAsia="Meiryo UI" w:cs="Meiryo UI"/>
+              </w:rPr>
+              <w:t>コミュニケーションサイト</w:t>
+            </w:r>
           </w:p>
         </w:tc>
       </w:tr>
@@ -524,16 +684,17 @@
           <w:tcPr>
             <w:tcW w:w="9736" w:type="dxa"/>
             <w:gridSpan w:val="2"/>
+            <w:tcMar/>
           </w:tcPr>
           <w:p>
             <w:pPr>
               <w:rPr>
-                <w:rFonts w:ascii="Meiryo UI" w:eastAsia="Meiryo UI" w:hAnsi="Meiryo UI" w:cs="Meiryo UI"/>
-              </w:rPr>
-            </w:pPr>
-            <w:r>
-              <w:rPr>
-                <w:rFonts w:ascii="Meiryo UI" w:eastAsia="Meiryo UI" w:hAnsi="Meiryo UI" w:cs="Meiryo UI" w:hint="eastAsia"/>
+                <w:rFonts w:ascii="Meiryo UI" w:hAnsi="Meiryo UI" w:eastAsia="Meiryo UI" w:cs="Meiryo UI"/>
+              </w:rPr>
+            </w:pPr>
+            <w:r>
+              <w:rPr>
+                <w:rFonts w:ascii="Meiryo UI" w:hAnsi="Meiryo UI" w:eastAsia="Meiryo UI" w:cs="Meiryo UI"/>
               </w:rPr>
               <w:t>サイト機能一覧</w:t>
             </w:r>
@@ -541,37 +702,219 @@
           <w:p>
             <w:pPr>
               <w:rPr>
-                <w:rFonts w:ascii="Meiryo UI" w:eastAsia="Meiryo UI" w:hAnsi="Meiryo UI" w:cs="Meiryo UI"/>
-              </w:rPr>
-            </w:pPr>
-          </w:p>
-          <w:p>
-            <w:pPr>
-              <w:rPr>
-                <w:rFonts w:ascii="Meiryo UI" w:eastAsia="Meiryo UI" w:hAnsi="Meiryo UI" w:cs="Meiryo UI"/>
-              </w:rPr>
-            </w:pPr>
-          </w:p>
-          <w:p>
-            <w:pPr>
-              <w:rPr>
-                <w:rFonts w:ascii="Meiryo UI" w:eastAsia="Meiryo UI" w:hAnsi="Meiryo UI" w:cs="Meiryo UI"/>
-              </w:rPr>
-            </w:pPr>
-          </w:p>
-          <w:p>
-            <w:pPr>
-              <w:rPr>
-                <w:rFonts w:ascii="Meiryo UI" w:eastAsia="Meiryo UI" w:hAnsi="Meiryo UI" w:cs="Meiryo UI"/>
-              </w:rPr>
-            </w:pPr>
-          </w:p>
-          <w:p>
-            <w:pPr>
-              <w:rPr>
-                <w:rFonts w:ascii="Meiryo UI" w:eastAsia="Meiryo UI" w:hAnsi="Meiryo UI" w:cs="Meiryo UI"/>
-              </w:rPr>
-            </w:pPr>
+                <w:rFonts w:ascii="Meiryo UI" w:hAnsi="Meiryo UI" w:eastAsia="Meiryo UI" w:cs="Meiryo UI"/>
+              </w:rPr>
+            </w:pPr>
+            <w:r>
+              <w:rPr>
+                <w:rFonts w:ascii="Meiryo UI" w:hAnsi="Meiryo UI" w:eastAsia="Meiryo UI" w:cs="Meiryo UI"/>
+              </w:rPr>
+              <w:t>・</w:t>
+            </w:r>
+            <w:r>
+              <w:rPr>
+                <w:rFonts w:ascii="Meiryo UI" w:hAnsi="Meiryo UI" w:eastAsia="Meiryo UI" w:cs="Meiryo UI"/>
+              </w:rPr>
+              <w:t>ロ</w:t>
+            </w:r>
+            <w:r>
+              <w:rPr>
+                <w:rFonts w:ascii="Meiryo UI" w:hAnsi="Meiryo UI" w:eastAsia="Meiryo UI" w:cs="Meiryo UI"/>
+              </w:rPr>
+              <w:t xml:space="preserve">グイン画面　</w:t>
+            </w:r>
+          </w:p>
+          <w:p>
+            <w:pPr>
+              <w:rPr>
+                <w:rFonts w:ascii="Meiryo UI" w:hAnsi="Meiryo UI" w:eastAsia="Meiryo UI" w:cs="Meiryo UI"/>
+              </w:rPr>
+            </w:pPr>
+            <w:r>
+              <w:rPr>
+                <w:rFonts w:ascii="Meiryo UI" w:hAnsi="Meiryo UI" w:eastAsia="Meiryo UI" w:cs="Meiryo UI"/>
+              </w:rPr>
+              <w:t>・新規登録画面</w:t>
+            </w:r>
+          </w:p>
+          <w:p>
+            <w:pPr>
+              <w:rPr>
+                <w:rFonts w:ascii="Meiryo UI" w:hAnsi="Meiryo UI" w:eastAsia="Meiryo UI" w:cs="Meiryo UI"/>
+              </w:rPr>
+            </w:pPr>
+            <w:r>
+              <w:rPr>
+                <w:rFonts w:ascii="Meiryo UI" w:hAnsi="Meiryo UI" w:eastAsia="Meiryo UI" w:cs="Meiryo UI"/>
+              </w:rPr>
+              <w:t>・</w:t>
+            </w:r>
+            <w:r>
+              <w:rPr>
+                <w:rFonts w:ascii="Meiryo UI" w:hAnsi="Meiryo UI" w:eastAsia="Meiryo UI" w:cs="Meiryo UI"/>
+              </w:rPr>
+              <w:t xml:space="preserve">ログアウト画面　</w:t>
+            </w:r>
+          </w:p>
+          <w:p>
+            <w:pPr>
+              <w:rPr>
+                <w:rFonts w:ascii="Meiryo UI" w:hAnsi="Meiryo UI" w:eastAsia="Meiryo UI" w:cs="Meiryo UI"/>
+              </w:rPr>
+            </w:pPr>
+            <w:r>
+              <w:rPr>
+                <w:rFonts w:ascii="Meiryo UI" w:hAnsi="Meiryo UI" w:eastAsia="Meiryo UI" w:cs="Meiryo UI"/>
+              </w:rPr>
+              <w:t>・</w:t>
+            </w:r>
+            <w:r>
+              <w:rPr>
+                <w:rFonts w:ascii="Meiryo UI" w:hAnsi="Meiryo UI" w:eastAsia="Meiryo UI" w:cs="Meiryo UI"/>
+              </w:rPr>
+              <w:t>トップ画面</w:t>
+            </w:r>
+          </w:p>
+          <w:p>
+            <w:pPr>
+              <w:rPr>
+                <w:rFonts w:ascii="Meiryo UI" w:hAnsi="Meiryo UI" w:eastAsia="Meiryo UI" w:cs="Meiryo UI"/>
+              </w:rPr>
+            </w:pPr>
+            <w:r>
+              <w:rPr>
+                <w:rFonts w:ascii="Meiryo UI" w:hAnsi="Meiryo UI" w:eastAsia="Meiryo UI" w:cs="Meiryo UI"/>
+              </w:rPr>
+              <w:t>・</w:t>
+            </w:r>
+            <w:r>
+              <w:rPr>
+                <w:rFonts w:ascii="Meiryo UI" w:hAnsi="Meiryo UI" w:eastAsia="Meiryo UI" w:cs="Meiryo UI"/>
+              </w:rPr>
+              <w:t>絞り込み機能</w:t>
+            </w:r>
+            <w:r>
+              <w:rPr>
+                <w:rFonts w:ascii="Meiryo UI" w:hAnsi="Meiryo UI" w:eastAsia="Meiryo UI" w:cs="Meiryo UI"/>
+              </w:rPr>
+              <w:t>(</w:t>
+            </w:r>
+            <w:r>
+              <w:rPr>
+                <w:rFonts w:ascii="Meiryo UI" w:hAnsi="Meiryo UI" w:eastAsia="Meiryo UI" w:cs="Meiryo UI"/>
+              </w:rPr>
+              <w:t>ゲーム別・</w:t>
+            </w:r>
+            <w:r>
+              <w:rPr>
+                <w:rFonts w:ascii="Meiryo UI" w:hAnsi="Meiryo UI" w:eastAsia="Meiryo UI" w:cs="Meiryo UI"/>
+              </w:rPr>
+              <w:t>機種の別・</w:t>
+            </w:r>
+            <w:r>
+              <w:rPr>
+                <w:rFonts w:ascii="Meiryo UI" w:hAnsi="Meiryo UI" w:eastAsia="Meiryo UI" w:cs="Meiryo UI"/>
+              </w:rPr>
+              <w:t>ランク</w:t>
+            </w:r>
+            <w:r>
+              <w:rPr>
+                <w:rFonts w:ascii="Meiryo UI" w:hAnsi="Meiryo UI" w:eastAsia="Meiryo UI" w:cs="Meiryo UI"/>
+              </w:rPr>
+              <w:t>別</w:t>
+            </w:r>
+            <w:r>
+              <w:rPr>
+                <w:rFonts w:ascii="Meiryo UI" w:hAnsi="Meiryo UI" w:eastAsia="Meiryo UI" w:cs="Meiryo UI"/>
+              </w:rPr>
+              <w:t>)</w:t>
+            </w:r>
+          </w:p>
+          <w:p>
+            <w:pPr>
+              <w:rPr>
+                <w:rFonts w:ascii="Meiryo UI" w:hAnsi="Meiryo UI" w:eastAsia="Meiryo UI" w:cs="Meiryo UI"/>
+              </w:rPr>
+            </w:pPr>
+            <w:r>
+              <w:rPr>
+                <w:rFonts w:ascii="Meiryo UI" w:hAnsi="Meiryo UI" w:eastAsia="Meiryo UI" w:cs="Meiryo UI"/>
+              </w:rPr>
+              <w:t>・</w:t>
+            </w:r>
+            <w:r>
+              <w:rPr>
+                <w:rFonts w:ascii="Meiryo UI" w:hAnsi="Meiryo UI" w:eastAsia="Meiryo UI" w:cs="Meiryo UI"/>
+              </w:rPr>
+              <w:t>チャット機能(リプライ</w:t>
+            </w:r>
+            <w:r>
+              <w:rPr>
+                <w:rFonts w:ascii="Meiryo UI" w:hAnsi="Meiryo UI" w:eastAsia="Meiryo UI" w:cs="Meiryo UI"/>
+              </w:rPr>
+              <w:t>と</w:t>
+            </w:r>
+            <w:r>
+              <w:rPr>
+                <w:rFonts w:ascii="Meiryo UI" w:hAnsi="Meiryo UI" w:eastAsia="Meiryo UI" w:cs="Meiryo UI"/>
+              </w:rPr>
+              <w:t>DM</w:t>
+            </w:r>
+            <w:r>
+              <w:rPr>
+                <w:rFonts w:ascii="Meiryo UI" w:hAnsi="Meiryo UI" w:eastAsia="Meiryo UI" w:cs="Meiryo UI"/>
+              </w:rPr>
+              <w:t>(</w:t>
+            </w:r>
+            <w:r>
+              <w:rPr>
+                <w:rFonts w:ascii="Meiryo UI" w:hAnsi="Meiryo UI" w:eastAsia="Meiryo UI" w:cs="Meiryo UI"/>
+              </w:rPr>
+              <w:t>プレーヤー名</w:t>
+            </w:r>
+            <w:r>
+              <w:rPr>
+                <w:rFonts w:ascii="Meiryo UI" w:hAnsi="Meiryo UI" w:eastAsia="Meiryo UI" w:cs="Meiryo UI"/>
+              </w:rPr>
+              <w:t>検索機能)</w:t>
+            </w:r>
+            <w:r>
+              <w:rPr>
+                <w:rFonts w:ascii="Meiryo UI" w:hAnsi="Meiryo UI" w:eastAsia="Meiryo UI" w:cs="Meiryo UI"/>
+              </w:rPr>
+              <w:t>)</w:t>
+            </w:r>
+          </w:p>
+          <w:p>
+            <w:pPr>
+              <w:rPr>
+                <w:rFonts w:ascii="Meiryo UI" w:hAnsi="Meiryo UI" w:eastAsia="Meiryo UI" w:cs="Meiryo UI"/>
+              </w:rPr>
+            </w:pPr>
+            <w:r>
+              <w:rPr>
+                <w:rFonts w:ascii="Meiryo UI" w:hAnsi="Meiryo UI" w:eastAsia="Meiryo UI" w:cs="Meiryo UI"/>
+              </w:rPr>
+              <w:t>・</w:t>
+            </w:r>
+            <w:r>
+              <w:rPr>
+                <w:rFonts w:ascii="Meiryo UI" w:hAnsi="Meiryo UI" w:eastAsia="Meiryo UI" w:cs="Meiryo UI"/>
+              </w:rPr>
+              <w:t>スレッ</w:t>
+            </w:r>
+            <w:r>
+              <w:rPr>
+                <w:rFonts w:ascii="Meiryo UI" w:hAnsi="Meiryo UI" w:eastAsia="Meiryo UI" w:cs="Meiryo UI"/>
+              </w:rPr>
+              <w:t>ド機能（スレッドに対する</w:t>
+            </w:r>
+            <w:r>
+              <w:rPr>
+                <w:rFonts w:ascii="Meiryo UI" w:hAnsi="Meiryo UI" w:eastAsia="Meiryo UI" w:cs="Meiryo UI"/>
+              </w:rPr>
+              <w:t>いいね機能）</w:t>
+            </w:r>
           </w:p>
         </w:tc>
       </w:tr>
@@ -580,60 +923,69 @@
           <w:tcPr>
             <w:tcW w:w="9736" w:type="dxa"/>
             <w:gridSpan w:val="2"/>
+            <w:tcMar/>
           </w:tcPr>
           <w:p>
             <w:pPr>
               <w:rPr>
-                <w:rFonts w:ascii="Meiryo UI" w:eastAsia="Meiryo UI" w:hAnsi="Meiryo UI" w:cs="Meiryo UI"/>
-              </w:rPr>
-            </w:pPr>
-            <w:r>
-              <w:rPr>
-                <w:rFonts w:ascii="Meiryo UI" w:eastAsia="Meiryo UI" w:hAnsi="Meiryo UI" w:cs="Meiryo UI" w:hint="eastAsia"/>
-              </w:rPr>
-              <w:t>ペルソナを考慮したユーザー体験</w:t>
-            </w:r>
-            <w:r>
-              <w:rPr>
-                <w:rFonts w:ascii="Meiryo UI" w:eastAsia="Meiryo UI" w:hAnsi="Meiryo UI" w:cs="Meiryo UI" w:hint="eastAsia"/>
-              </w:rPr>
-              <w:t>１</w:t>
-            </w:r>
-          </w:p>
-          <w:p>
-            <w:pPr>
-              <w:rPr>
-                <w:rFonts w:ascii="Meiryo UI" w:eastAsia="Meiryo UI" w:hAnsi="Meiryo UI" w:cs="Meiryo UI"/>
-              </w:rPr>
-            </w:pPr>
-          </w:p>
-          <w:p>
-            <w:pPr>
-              <w:rPr>
-                <w:rFonts w:ascii="Meiryo UI" w:eastAsia="Meiryo UI" w:hAnsi="Meiryo UI" w:cs="Meiryo UI"/>
-              </w:rPr>
-            </w:pPr>
-          </w:p>
-          <w:p>
-            <w:pPr>
-              <w:rPr>
-                <w:rFonts w:ascii="Meiryo UI" w:eastAsia="Meiryo UI" w:hAnsi="Meiryo UI" w:cs="Meiryo UI"/>
-              </w:rPr>
-            </w:pPr>
-          </w:p>
-          <w:p>
-            <w:pPr>
-              <w:rPr>
-                <w:rFonts w:ascii="Meiryo UI" w:eastAsia="Meiryo UI" w:hAnsi="Meiryo UI" w:cs="Meiryo UI"/>
-              </w:rPr>
-            </w:pPr>
-          </w:p>
-          <w:p>
-            <w:pPr>
-              <w:rPr>
-                <w:rFonts w:ascii="Meiryo UI" w:eastAsia="Meiryo UI" w:hAnsi="Meiryo UI" w:cs="Meiryo UI"/>
-              </w:rPr>
-            </w:pPr>
+                <w:rFonts w:ascii="Meiryo UI" w:hAnsi="Meiryo UI" w:eastAsia="Meiryo UI" w:cs="Meiryo UI"/>
+              </w:rPr>
+            </w:pPr>
+            <w:r>
+              <w:rPr>
+                <w:rFonts w:ascii="Meiryo UI" w:hAnsi="Meiryo UI" w:eastAsia="Meiryo UI" w:cs="Meiryo UI"/>
+              </w:rPr>
+              <w:t>ペルソナを考慮したユー</w:t>
+            </w:r>
+            <w:r>
+              <w:rPr>
+                <w:rFonts w:ascii="Meiryo UI" w:hAnsi="Meiryo UI" w:eastAsia="Meiryo UI" w:cs="Meiryo UI"/>
+              </w:rPr>
+              <w:t>ザー体験１</w:t>
+            </w:r>
+          </w:p>
+          <w:p>
+            <w:pPr>
+              <w:rPr>
+                <w:rFonts w:ascii="Meiryo UI" w:hAnsi="Meiryo UI" w:eastAsia="Meiryo UI" w:cs="Meiryo UI"/>
+              </w:rPr>
+            </w:pPr>
+            <w:r>
+              <w:rPr>
+                <w:rFonts w:ascii="Meiryo UI" w:hAnsi="Meiryo UI" w:eastAsia="Meiryo UI" w:cs="Meiryo UI"/>
+              </w:rPr>
+              <w:t>いつでも</w:t>
+            </w:r>
+            <w:r>
+              <w:rPr>
+                <w:rFonts w:ascii="Meiryo UI" w:hAnsi="Meiryo UI" w:eastAsia="Meiryo UI" w:cs="Meiryo UI"/>
+              </w:rPr>
+              <w:t>いっしょにゲームをプレイ</w:t>
+            </w:r>
+            <w:r>
+              <w:rPr>
+                <w:rFonts w:ascii="Meiryo UI" w:hAnsi="Meiryo UI" w:eastAsia="Meiryo UI" w:cs="Meiryo UI"/>
+              </w:rPr>
+              <w:t>してくれる同じランクくらいの</w:t>
+            </w:r>
+            <w:r>
+              <w:rPr>
+                <w:rFonts w:ascii="Meiryo UI" w:hAnsi="Meiryo UI" w:eastAsia="Meiryo UI" w:cs="Meiryo UI"/>
+              </w:rPr>
+              <w:t>相手を</w:t>
+            </w:r>
+            <w:r>
+              <w:rPr>
+                <w:rFonts w:ascii="Meiryo UI" w:hAnsi="Meiryo UI" w:eastAsia="Meiryo UI" w:cs="Meiryo UI"/>
+              </w:rPr>
+              <w:t>すぐに</w:t>
+            </w:r>
+            <w:r>
+              <w:rPr>
+                <w:rFonts w:ascii="Meiryo UI" w:hAnsi="Meiryo UI" w:eastAsia="Meiryo UI" w:cs="Meiryo UI"/>
+              </w:rPr>
+              <w:t>探すことができる。</w:t>
+            </w:r>
           </w:p>
         </w:tc>
       </w:tr>
@@ -642,74 +994,99 @@
           <w:tcPr>
             <w:tcW w:w="9736" w:type="dxa"/>
             <w:gridSpan w:val="2"/>
+            <w:tcMar/>
           </w:tcPr>
           <w:p>
             <w:pPr>
               <w:rPr>
-                <w:rFonts w:ascii="Meiryo UI" w:eastAsia="Meiryo UI" w:hAnsi="Meiryo UI" w:cs="Meiryo UI"/>
-              </w:rPr>
-            </w:pPr>
-            <w:r>
-              <w:rPr>
-                <w:rFonts w:ascii="Meiryo UI" w:eastAsia="Meiryo UI" w:hAnsi="Meiryo UI" w:cs="Meiryo UI" w:hint="eastAsia"/>
+                <w:rFonts w:ascii="Meiryo UI" w:hAnsi="Meiryo UI" w:eastAsia="Meiryo UI" w:cs="Meiryo UI"/>
+              </w:rPr>
+            </w:pPr>
+            <w:r>
+              <w:rPr>
+                <w:rFonts w:ascii="Meiryo UI" w:hAnsi="Meiryo UI" w:eastAsia="Meiryo UI" w:cs="Meiryo UI"/>
+              </w:rPr>
+              <w:t>ペルソナを考慮したユーザー体験２</w:t>
+            </w:r>
+          </w:p>
+          <w:p>
+            <w:pPr>
+              <w:rPr>
+                <w:rFonts w:ascii="Meiryo UI" w:hAnsi="Meiryo UI" w:eastAsia="Meiryo UI" w:cs="Meiryo UI"/>
+                <w:szCs w:val="21"/>
+              </w:rPr>
+            </w:pPr>
+            <w:r>
+              <w:rPr>
+                <w:rFonts w:hint="eastAsia" w:ascii="Meiryo UI" w:hAnsi="Meiryo UI" w:eastAsia="Meiryo UI" w:cs="Meiryo UI"/>
+                <w:szCs w:val="21"/>
+              </w:rPr>
+              <w:t>同じマシン環境</w:t>
+            </w:r>
+            <w:r>
+              <w:rPr>
+                <w:rFonts w:hint="eastAsia" w:ascii="Meiryo UI" w:hAnsi="Meiryo UI" w:eastAsia="Meiryo UI" w:cs="Meiryo UI"/>
+                <w:szCs w:val="21"/>
+              </w:rPr>
+              <w:t>でプレイしている人を機種別に絞り込んで探すことができて、</w:t>
+            </w:r>
+            <w:r>
+              <w:rPr>
+                <w:rFonts w:hint="eastAsia" w:ascii="Meiryo UI" w:hAnsi="Meiryo UI" w:eastAsia="Meiryo UI" w:cs="Meiryo UI"/>
+                <w:szCs w:val="21"/>
+              </w:rPr>
+              <w:t>見つけた相手と</w:t>
+            </w:r>
+            <w:r>
+              <w:rPr>
+                <w:rFonts w:hint="eastAsia" w:ascii="Meiryo UI" w:hAnsi="Meiryo UI" w:eastAsia="Meiryo UI" w:cs="Meiryo UI"/>
+                <w:szCs w:val="21"/>
+              </w:rPr>
+              <w:t>プレイできない可能性を防ぐことができる。</w:t>
+            </w:r>
+          </w:p>
+        </w:tc>
+      </w:tr>
+      <w:tr>
+        <w:tc>
+          <w:tcPr>
+            <w:tcW w:w="9736" w:type="dxa"/>
+            <w:gridSpan w:val="2"/>
+            <w:tcMar/>
+          </w:tcPr>
+          <w:p>
+            <w:pPr>
+              <w:rPr>
+                <w:rFonts w:hint="eastAsia" w:ascii="Meiryo UI" w:hAnsi="Meiryo UI" w:eastAsia="Meiryo UI" w:cs="Meiryo UI"/>
+              </w:rPr>
+            </w:pPr>
+            <w:r>
+              <w:rPr>
+                <w:rFonts w:ascii="Meiryo UI" w:hAnsi="Meiryo UI" w:eastAsia="Meiryo UI" w:cs="Meiryo UI"/>
               </w:rPr>
               <w:t>ペルソナを考慮したユーザー体験</w:t>
             </w:r>
             <w:r>
               <w:rPr>
-                <w:rFonts w:ascii="Meiryo UI" w:eastAsia="Meiryo UI" w:hAnsi="Meiryo UI" w:cs="Meiryo UI" w:hint="eastAsia"/>
-              </w:rPr>
-              <w:t>２</w:t>
-            </w:r>
-          </w:p>
-          <w:p>
-            <w:pPr>
-              <w:rPr>
-                <w:rFonts w:ascii="Meiryo UI" w:eastAsia="Meiryo UI" w:hAnsi="Meiryo UI" w:cs="Meiryo UI"/>
-              </w:rPr>
-            </w:pPr>
-          </w:p>
-          <w:p>
-            <w:pPr>
-              <w:rPr>
-                <w:rFonts w:ascii="Meiryo UI" w:eastAsia="Meiryo UI" w:hAnsi="Meiryo UI" w:cs="Meiryo UI"/>
-              </w:rPr>
-            </w:pPr>
-          </w:p>
-          <w:p>
-            <w:pPr>
-              <w:rPr>
-                <w:rFonts w:ascii="Meiryo UI" w:eastAsia="Meiryo UI" w:hAnsi="Meiryo UI" w:cs="Meiryo UI"/>
-              </w:rPr>
-            </w:pPr>
-          </w:p>
-          <w:p>
-            <w:pPr>
-              <w:rPr>
-                <w:rFonts w:ascii="Meiryo UI" w:eastAsia="Meiryo UI" w:hAnsi="Meiryo UI" w:cs="Meiryo UI"/>
-              </w:rPr>
-            </w:pPr>
-          </w:p>
-          <w:p>
-            <w:pPr>
-              <w:rPr>
-                <w:rFonts w:ascii="Meiryo UI" w:eastAsia="Meiryo UI" w:hAnsi="Meiryo UI" w:cs="Meiryo UI"/>
-              </w:rPr>
-            </w:pPr>
-          </w:p>
-          <w:p>
-            <w:pPr>
-              <w:rPr>
-                <w:rFonts w:ascii="Meiryo UI" w:eastAsia="Meiryo UI" w:hAnsi="Meiryo UI" w:cs="Meiryo UI"/>
-              </w:rPr>
-            </w:pPr>
-          </w:p>
-          <w:p>
-            <w:pPr>
-              <w:rPr>
-                <w:rFonts w:ascii="Meiryo UI" w:eastAsia="Meiryo UI" w:hAnsi="Meiryo UI" w:cs="Meiryo UI"/>
-              </w:rPr>
-            </w:pPr>
+                <w:rFonts w:hint="eastAsia" w:ascii="Meiryo UI" w:hAnsi="Meiryo UI" w:eastAsia="Meiryo UI" w:cs="Meiryo UI"/>
+              </w:rPr>
+              <w:t>3</w:t>
+            </w:r>
+          </w:p>
+          <w:p>
+            <w:pPr>
+              <w:rPr>
+                <w:rFonts w:ascii="Meiryo UI" w:hAnsi="Meiryo UI" w:eastAsia="Meiryo UI" w:cs="Meiryo UI"/>
+              </w:rPr>
+            </w:pPr>
+            <w:bookmarkStart w:name="_GoBack" w:id="1"/>
+            <w:bookmarkEnd w:id="1"/>
+            <w:r>
+              <w:rPr>
+                <w:rFonts w:ascii="Meiryo UI" w:hAnsi="Meiryo UI" w:eastAsia="Meiryo UI" w:cs="Meiryo UI"/>
+              </w:rPr>
+              <w:t>スレッドを見て過去のゲームのランクやプレイ状況を確認することができる。</w:t>
+            </w:r>
           </w:p>
         </w:tc>
       </w:tr>
@@ -717,12 +1094,14 @@
     <w:p>
       <w:pPr>
         <w:rPr>
-          <w:rFonts w:ascii="Meiryo UI" w:eastAsia="Meiryo UI" w:hAnsi="Meiryo UI" w:cs="Meiryo UI"/>
+          <w:rFonts w:ascii="Meiryo UI" w:hAnsi="Meiryo UI" w:eastAsia="Meiryo UI" w:cs="Meiryo UI"/>
         </w:rPr>
       </w:pPr>
     </w:p>
     <w:sectPr>
-      <w:pgSz w:w="11906" w:h="16838"/>
+      <w:headerReference w:type="default" r:id="rId10"/>
+      <w:footerReference w:type="default" r:id="rId11"/>
+      <w:pgSz w:w="11906" w:h="16838" w:orient="portrait"/>
       <w:pgMar w:top="1440" w:right="1080" w:bottom="1440" w:left="1080" w:header="851" w:footer="992" w:gutter="0"/>
       <w:cols w:space="425"/>
       <w:docGrid w:type="lines" w:linePitch="360"/>
@@ -732,7 +1111,7 @@
 </file>
 
 <file path=word/endnotes.xml><?xml version="1.0" encoding="utf-8"?>
-<w:endnotes xmlns:wpc="http://schemas.microsoft.com/office/word/2010/wordprocessingCanvas" xmlns:cx="http://schemas.microsoft.com/office/drawing/2014/chartex" xmlns:cx1="http://schemas.microsoft.com/office/drawing/2015/9/8/chartex" xmlns:cx2="http://schemas.microsoft.com/office/drawing/2015/10/21/chartex" xmlns:cx3="http://schemas.microsoft.com/office/drawing/2016/5/9/chartex" xmlns:cx4="http://schemas.microsoft.com/office/drawing/2016/5/10/chartex" xmlns:cx5="http://schemas.microsoft.com/office/drawing/2016/5/11/chartex" xmlns:cx6="http://schemas.microsoft.com/office/drawing/2016/5/12/chartex" xmlns:cx7="http://schemas.microsoft.com/office/drawing/2016/5/13/chartex" xmlns:cx8="http://schemas.microsoft.com/office/drawing/2016/5/14/chartex" xmlns:mc="http://schemas.openxmlformats.org/markup-compatibility/2006" xmlns:aink="http://schemas.microsoft.com/office/drawing/2016/ink" xmlns:am3d="http://schemas.microsoft.com/office/drawing/2017/model3d" xmlns:o="urn:schemas-microsoft-com:office:office" xmlns:oel="http://schemas.microsoft.com/office/2019/extlst" xmlns:r="http://schemas.openxmlformats.org/officeDocument/2006/relationships" xmlns:m="http://schemas.openxmlformats.org/officeDocument/2006/math" xmlns:v="urn:schemas-microsoft-com:vml" xmlns:wp14="http://schemas.microsoft.com/office/word/2010/wordprocessingDrawing" xmlns:wp="http://schemas.openxmlformats.org/drawingml/2006/wordprocessingDrawing" xmlns:w10="urn:schemas-microsoft-com:office:word" xmlns:w="http://schemas.openxmlformats.org/wordprocessingml/2006/main" xmlns:w14="http://schemas.microsoft.com/office/word/2010/wordml" xmlns:w15="http://schemas.microsoft.com/office/word/2012/wordml" xmlns:w16cex="http://schemas.microsoft.com/office/word/2018/wordml/cex" xmlns:w16cid="http://schemas.microsoft.com/office/word/2016/wordml/cid" xmlns:w16="http://schemas.microsoft.com/office/word/2018/wordml" xmlns:w16sdtdh="http://schemas.microsoft.com/office/word/2020/wordml/sdtdatahash" xmlns:w16se="http://schemas.microsoft.com/office/word/2015/wordml/symex" xmlns:wpg="http://schemas.microsoft.com/office/word/2010/wordprocessingGroup" xmlns:wpi="http://schemas.microsoft.com/office/word/2010/wordprocessingInk" xmlns:wne="http://schemas.microsoft.com/office/word/2006/wordml" xmlns:wps="http://schemas.microsoft.com/office/word/2010/wordprocessingShape" mc:Ignorable="w14 w15 w16se w16cid w16 w16cex w16sdtdh wp14">
+<w:endnotes xmlns:wpc="http://schemas.microsoft.com/office/word/2010/wordprocessingCanvas" xmlns:cx="http://schemas.microsoft.com/office/drawing/2014/chartex" xmlns:cx1="http://schemas.microsoft.com/office/drawing/2015/9/8/chartex" xmlns:cx2="http://schemas.microsoft.com/office/drawing/2015/10/21/chartex" xmlns:cx3="http://schemas.microsoft.com/office/drawing/2016/5/9/chartex" xmlns:cx4="http://schemas.microsoft.com/office/drawing/2016/5/10/chartex" xmlns:cx5="http://schemas.microsoft.com/office/drawing/2016/5/11/chartex" xmlns:cx6="http://schemas.microsoft.com/office/drawing/2016/5/12/chartex" xmlns:cx7="http://schemas.microsoft.com/office/drawing/2016/5/13/chartex" xmlns:cx8="http://schemas.microsoft.com/office/drawing/2016/5/14/chartex" xmlns:mc="http://schemas.openxmlformats.org/markup-compatibility/2006" xmlns:aink="http://schemas.microsoft.com/office/drawing/2016/ink" xmlns:am3d="http://schemas.microsoft.com/office/drawing/2017/model3d" xmlns:o="urn:schemas-microsoft-com:office:office" xmlns:r="http://schemas.openxmlformats.org/officeDocument/2006/relationships" xmlns:m="http://schemas.openxmlformats.org/officeDocument/2006/math" xmlns:v="urn:schemas-microsoft-com:vml" xmlns:wp14="http://schemas.microsoft.com/office/word/2010/wordprocessingDrawing" xmlns:wp="http://schemas.openxmlformats.org/drawingml/2006/wordprocessingDrawing" xmlns:w10="urn:schemas-microsoft-com:office:word" xmlns:w="http://schemas.openxmlformats.org/wordprocessingml/2006/main" xmlns:w14="http://schemas.microsoft.com/office/word/2010/wordml" xmlns:w15="http://schemas.microsoft.com/office/word/2012/wordml" xmlns:w16cid="http://schemas.microsoft.com/office/word/2016/wordml/cid" xmlns:w16se="http://schemas.microsoft.com/office/word/2015/wordml/symex" xmlns:wpg="http://schemas.microsoft.com/office/word/2010/wordprocessingGroup" xmlns:wpi="http://schemas.microsoft.com/office/word/2010/wordprocessingInk" xmlns:wne="http://schemas.microsoft.com/office/word/2006/wordml" xmlns:wps="http://schemas.microsoft.com/office/word/2010/wordprocessingShape" mc:Ignorable="w14 w15 w16se w16cid wp14">
   <w:endnote w:type="separator" w:id="-1">
     <w:p>
       <w:r>
@@ -747,11 +1126,76 @@
       </w:r>
     </w:p>
   </w:endnote>
+  <w:endnote w:type="continuationNotice" w:id="1">
+    <w:p/>
+  </w:endnote>
 </w:endnotes>
 </file>
 
+<file path=word/footer1.xml><?xml version="1.0" encoding="utf-8"?>
+<w:ftr xmlns:wpc="http://schemas.microsoft.com/office/word/2010/wordprocessingCanvas" xmlns:cx="http://schemas.microsoft.com/office/drawing/2014/chartex" xmlns:cx1="http://schemas.microsoft.com/office/drawing/2015/9/8/chartex" xmlns:cx2="http://schemas.microsoft.com/office/drawing/2015/10/21/chartex" xmlns:cx3="http://schemas.microsoft.com/office/drawing/2016/5/9/chartex" xmlns:cx4="http://schemas.microsoft.com/office/drawing/2016/5/10/chartex" xmlns:cx5="http://schemas.microsoft.com/office/drawing/2016/5/11/chartex" xmlns:cx6="http://schemas.microsoft.com/office/drawing/2016/5/12/chartex" xmlns:cx7="http://schemas.microsoft.com/office/drawing/2016/5/13/chartex" xmlns:cx8="http://schemas.microsoft.com/office/drawing/2016/5/14/chartex" xmlns:mc="http://schemas.openxmlformats.org/markup-compatibility/2006" xmlns:aink="http://schemas.microsoft.com/office/drawing/2016/ink" xmlns:am3d="http://schemas.microsoft.com/office/drawing/2017/model3d" xmlns:o="urn:schemas-microsoft-com:office:office" xmlns:r="http://schemas.openxmlformats.org/officeDocument/2006/relationships" xmlns:m="http://schemas.openxmlformats.org/officeDocument/2006/math" xmlns:v="urn:schemas-microsoft-com:vml" xmlns:wp14="http://schemas.microsoft.com/office/word/2010/wordprocessingDrawing" xmlns:wp="http://schemas.openxmlformats.org/drawingml/2006/wordprocessingDrawing" xmlns:w10="urn:schemas-microsoft-com:office:word" xmlns:w="http://schemas.openxmlformats.org/wordprocessingml/2006/main" xmlns:w14="http://schemas.microsoft.com/office/word/2010/wordml" xmlns:w15="http://schemas.microsoft.com/office/word/2012/wordml" xmlns:w16cid="http://schemas.microsoft.com/office/word/2016/wordml/cid" xmlns:w16se="http://schemas.microsoft.com/office/word/2015/wordml/symex" xmlns:wpg="http://schemas.microsoft.com/office/word/2010/wordprocessingGroup" xmlns:wpi="http://schemas.microsoft.com/office/word/2010/wordprocessingInk" xmlns:wne="http://schemas.microsoft.com/office/word/2006/wordml" xmlns:wps="http://schemas.microsoft.com/office/word/2010/wordprocessingShape" mc:Ignorable="w14 w15 w16se w16cid wp14">
+  <w:tbl>
+    <w:tblPr>
+      <w:tblW w:w="0" w:type="auto"/>
+      <w:tblLayout w:type="fixed"/>
+      <w:tblLook w:val="06A0" w:firstRow="1" w:lastRow="0" w:firstColumn="1" w:lastColumn="0" w:noHBand="1" w:noVBand="1"/>
+    </w:tblPr>
+    <w:tblGrid>
+      <w:gridCol w:w="3245"/>
+      <w:gridCol w:w="3245"/>
+      <w:gridCol w:w="3245"/>
+    </w:tblGrid>
+    <w:tr>
+      <w:trPr>
+        <w:trHeight w:val="300"/>
+      </w:trPr>
+      <w:tc>
+        <w:tcPr>
+          <w:tcW w:w="3245" w:type="dxa"/>
+        </w:tcPr>
+        <w:p>
+          <w:pPr>
+            <w:pStyle w:val="a6"/>
+            <w:ind w:left="-115"/>
+            <w:jc w:val="left"/>
+          </w:pPr>
+        </w:p>
+      </w:tc>
+      <w:tc>
+        <w:tcPr>
+          <w:tcW w:w="3245" w:type="dxa"/>
+        </w:tcPr>
+        <w:p>
+          <w:pPr>
+            <w:pStyle w:val="a6"/>
+            <w:jc w:val="center"/>
+          </w:pPr>
+        </w:p>
+      </w:tc>
+      <w:tc>
+        <w:tcPr>
+          <w:tcW w:w="3245" w:type="dxa"/>
+        </w:tcPr>
+        <w:p>
+          <w:pPr>
+            <w:pStyle w:val="a6"/>
+            <w:ind w:right="-115"/>
+            <w:jc w:val="right"/>
+          </w:pPr>
+        </w:p>
+      </w:tc>
+    </w:tr>
+  </w:tbl>
+  <w:p>
+    <w:pPr>
+      <w:pStyle w:val="a8"/>
+    </w:pPr>
+  </w:p>
+</w:ftr>
+</file>
+
 <file path=word/footnotes.xml><?xml version="1.0" encoding="utf-8"?>
-<w:footnotes xmlns:wpc="http://schemas.microsoft.com/office/word/2010/wordprocessingCanvas" xmlns:cx="http://schemas.microsoft.com/office/drawing/2014/chartex" xmlns:cx1="http://schemas.microsoft.com/office/drawing/2015/9/8/chartex" xmlns:cx2="http://schemas.microsoft.com/office/drawing/2015/10/21/chartex" xmlns:cx3="http://schemas.microsoft.com/office/drawing/2016/5/9/chartex" xmlns:cx4="http://schemas.microsoft.com/office/drawing/2016/5/10/chartex" xmlns:cx5="http://schemas.microsoft.com/office/drawing/2016/5/11/chartex" xmlns:cx6="http://schemas.microsoft.com/office/drawing/2016/5/12/chartex" xmlns:cx7="http://schemas.microsoft.com/office/drawing/2016/5/13/chartex" xmlns:cx8="http://schemas.microsoft.com/office/drawing/2016/5/14/chartex" xmlns:mc="http://schemas.openxmlformats.org/markup-compatibility/2006" xmlns:aink="http://schemas.microsoft.com/office/drawing/2016/ink" xmlns:am3d="http://schemas.microsoft.com/office/drawing/2017/model3d" xmlns:o="urn:schemas-microsoft-com:office:office" xmlns:oel="http://schemas.microsoft.com/office/2019/extlst" xmlns:r="http://schemas.openxmlformats.org/officeDocument/2006/relationships" xmlns:m="http://schemas.openxmlformats.org/officeDocument/2006/math" xmlns:v="urn:schemas-microsoft-com:vml" xmlns:wp14="http://schemas.microsoft.com/office/word/2010/wordprocessingDrawing" xmlns:wp="http://schemas.openxmlformats.org/drawingml/2006/wordprocessingDrawing" xmlns:w10="urn:schemas-microsoft-com:office:word" xmlns:w="http://schemas.openxmlformats.org/wordprocessingml/2006/main" xmlns:w14="http://schemas.microsoft.com/office/word/2010/wordml" xmlns:w15="http://schemas.microsoft.com/office/word/2012/wordml" xmlns:w16cex="http://schemas.microsoft.com/office/word/2018/wordml/cex" xmlns:w16cid="http://schemas.microsoft.com/office/word/2016/wordml/cid" xmlns:w16="http://schemas.microsoft.com/office/word/2018/wordml" xmlns:w16sdtdh="http://schemas.microsoft.com/office/word/2020/wordml/sdtdatahash" xmlns:w16se="http://schemas.microsoft.com/office/word/2015/wordml/symex" xmlns:wpg="http://schemas.microsoft.com/office/word/2010/wordprocessingGroup" xmlns:wpi="http://schemas.microsoft.com/office/word/2010/wordprocessingInk" xmlns:wne="http://schemas.microsoft.com/office/word/2006/wordml" xmlns:wps="http://schemas.microsoft.com/office/word/2010/wordprocessingShape" mc:Ignorable="w14 w15 w16se w16cid w16 w16cex w16sdtdh wp14">
+<w:footnotes xmlns:wpc="http://schemas.microsoft.com/office/word/2010/wordprocessingCanvas" xmlns:cx="http://schemas.microsoft.com/office/drawing/2014/chartex" xmlns:cx1="http://schemas.microsoft.com/office/drawing/2015/9/8/chartex" xmlns:cx2="http://schemas.microsoft.com/office/drawing/2015/10/21/chartex" xmlns:cx3="http://schemas.microsoft.com/office/drawing/2016/5/9/chartex" xmlns:cx4="http://schemas.microsoft.com/office/drawing/2016/5/10/chartex" xmlns:cx5="http://schemas.microsoft.com/office/drawing/2016/5/11/chartex" xmlns:cx6="http://schemas.microsoft.com/office/drawing/2016/5/12/chartex" xmlns:cx7="http://schemas.microsoft.com/office/drawing/2016/5/13/chartex" xmlns:cx8="http://schemas.microsoft.com/office/drawing/2016/5/14/chartex" xmlns:mc="http://schemas.openxmlformats.org/markup-compatibility/2006" xmlns:aink="http://schemas.microsoft.com/office/drawing/2016/ink" xmlns:am3d="http://schemas.microsoft.com/office/drawing/2017/model3d" xmlns:o="urn:schemas-microsoft-com:office:office" xmlns:r="http://schemas.openxmlformats.org/officeDocument/2006/relationships" xmlns:m="http://schemas.openxmlformats.org/officeDocument/2006/math" xmlns:v="urn:schemas-microsoft-com:vml" xmlns:wp14="http://schemas.microsoft.com/office/word/2010/wordprocessingDrawing" xmlns:wp="http://schemas.openxmlformats.org/drawingml/2006/wordprocessingDrawing" xmlns:w10="urn:schemas-microsoft-com:office:word" xmlns:w="http://schemas.openxmlformats.org/wordprocessingml/2006/main" xmlns:w14="http://schemas.microsoft.com/office/word/2010/wordml" xmlns:w15="http://schemas.microsoft.com/office/word/2012/wordml" xmlns:w16cid="http://schemas.microsoft.com/office/word/2016/wordml/cid" xmlns:w16se="http://schemas.microsoft.com/office/word/2015/wordml/symex" xmlns:wpg="http://schemas.microsoft.com/office/word/2010/wordprocessingGroup" xmlns:wpi="http://schemas.microsoft.com/office/word/2010/wordprocessingInk" xmlns:wne="http://schemas.microsoft.com/office/word/2006/wordml" xmlns:wps="http://schemas.microsoft.com/office/word/2010/wordprocessingShape" mc:Ignorable="w14 w15 w16se w16cid wp14">
   <w:footnote w:type="separator" w:id="-1">
     <w:p>
       <w:r>
@@ -766,15 +1210,84 @@
       </w:r>
     </w:p>
   </w:footnote>
+  <w:footnote w:type="continuationNotice" w:id="1">
+    <w:p/>
+  </w:footnote>
 </w:footnotes>
 </file>
 
+<file path=word/header1.xml><?xml version="1.0" encoding="utf-8"?>
+<w:hdr xmlns:wpc="http://schemas.microsoft.com/office/word/2010/wordprocessingCanvas" xmlns:cx="http://schemas.microsoft.com/office/drawing/2014/chartex" xmlns:cx1="http://schemas.microsoft.com/office/drawing/2015/9/8/chartex" xmlns:cx2="http://schemas.microsoft.com/office/drawing/2015/10/21/chartex" xmlns:cx3="http://schemas.microsoft.com/office/drawing/2016/5/9/chartex" xmlns:cx4="http://schemas.microsoft.com/office/drawing/2016/5/10/chartex" xmlns:cx5="http://schemas.microsoft.com/office/drawing/2016/5/11/chartex" xmlns:cx6="http://schemas.microsoft.com/office/drawing/2016/5/12/chartex" xmlns:cx7="http://schemas.microsoft.com/office/drawing/2016/5/13/chartex" xmlns:cx8="http://schemas.microsoft.com/office/drawing/2016/5/14/chartex" xmlns:mc="http://schemas.openxmlformats.org/markup-compatibility/2006" xmlns:aink="http://schemas.microsoft.com/office/drawing/2016/ink" xmlns:am3d="http://schemas.microsoft.com/office/drawing/2017/model3d" xmlns:o="urn:schemas-microsoft-com:office:office" xmlns:r="http://schemas.openxmlformats.org/officeDocument/2006/relationships" xmlns:m="http://schemas.openxmlformats.org/officeDocument/2006/math" xmlns:v="urn:schemas-microsoft-com:vml" xmlns:wp14="http://schemas.microsoft.com/office/word/2010/wordprocessingDrawing" xmlns:wp="http://schemas.openxmlformats.org/drawingml/2006/wordprocessingDrawing" xmlns:w10="urn:schemas-microsoft-com:office:word" xmlns:w="http://schemas.openxmlformats.org/wordprocessingml/2006/main" xmlns:w14="http://schemas.microsoft.com/office/word/2010/wordml" xmlns:w15="http://schemas.microsoft.com/office/word/2012/wordml" xmlns:w16cid="http://schemas.microsoft.com/office/word/2016/wordml/cid" xmlns:w16se="http://schemas.microsoft.com/office/word/2015/wordml/symex" xmlns:wpg="http://schemas.microsoft.com/office/word/2010/wordprocessingGroup" xmlns:wpi="http://schemas.microsoft.com/office/word/2010/wordprocessingInk" xmlns:wne="http://schemas.microsoft.com/office/word/2006/wordml" xmlns:wps="http://schemas.microsoft.com/office/word/2010/wordprocessingShape" mc:Ignorable="w14 w15 w16se w16cid wp14">
+  <w:tbl>
+    <w:tblPr>
+      <w:tblW w:w="0" w:type="auto"/>
+      <w:tblLayout w:type="fixed"/>
+      <w:tblLook w:val="06A0" w:firstRow="1" w:lastRow="0" w:firstColumn="1" w:lastColumn="0" w:noHBand="1" w:noVBand="1"/>
+    </w:tblPr>
+    <w:tblGrid>
+      <w:gridCol w:w="3245"/>
+      <w:gridCol w:w="3245"/>
+      <w:gridCol w:w="3245"/>
+    </w:tblGrid>
+    <w:tr>
+      <w:trPr>
+        <w:trHeight w:val="300"/>
+      </w:trPr>
+      <w:tc>
+        <w:tcPr>
+          <w:tcW w:w="3245" w:type="dxa"/>
+        </w:tcPr>
+        <w:p>
+          <w:pPr>
+            <w:pStyle w:val="a6"/>
+            <w:ind w:left="-115"/>
+            <w:jc w:val="left"/>
+          </w:pPr>
+        </w:p>
+      </w:tc>
+      <w:tc>
+        <w:tcPr>
+          <w:tcW w:w="3245" w:type="dxa"/>
+        </w:tcPr>
+        <w:p>
+          <w:pPr>
+            <w:pStyle w:val="a6"/>
+            <w:jc w:val="center"/>
+          </w:pPr>
+        </w:p>
+      </w:tc>
+      <w:tc>
+        <w:tcPr>
+          <w:tcW w:w="3245" w:type="dxa"/>
+        </w:tcPr>
+        <w:p>
+          <w:pPr>
+            <w:pStyle w:val="a6"/>
+            <w:ind w:right="-115"/>
+            <w:jc w:val="right"/>
+          </w:pPr>
+        </w:p>
+      </w:tc>
+    </w:tr>
+  </w:tbl>
+  <w:p>
+    <w:pPr>
+      <w:pStyle w:val="a6"/>
+    </w:pPr>
+  </w:p>
+</w:hdr>
+</file>
+
+<file path=word/numbering.xml><?xml version="1.0" encoding="utf-8"?>
+<w:numbering xmlns:wpc="http://schemas.microsoft.com/office/word/2010/wordprocessingCanvas" xmlns:cx="http://schemas.microsoft.com/office/drawing/2014/chartex" xmlns:cx1="http://schemas.microsoft.com/office/drawing/2015/9/8/chartex" xmlns:cx2="http://schemas.microsoft.com/office/drawing/2015/10/21/chartex" xmlns:cx3="http://schemas.microsoft.com/office/drawing/2016/5/9/chartex" xmlns:cx4="http://schemas.microsoft.com/office/drawing/2016/5/10/chartex" xmlns:cx5="http://schemas.microsoft.com/office/drawing/2016/5/11/chartex" xmlns:cx6="http://schemas.microsoft.com/office/drawing/2016/5/12/chartex" xmlns:cx7="http://schemas.microsoft.com/office/drawing/2016/5/13/chartex" xmlns:cx8="http://schemas.microsoft.com/office/drawing/2016/5/14/chartex" xmlns:mc="http://schemas.openxmlformats.org/markup-compatibility/2006" xmlns:aink="http://schemas.microsoft.com/office/drawing/2016/ink" xmlns:am3d="http://schemas.microsoft.com/office/drawing/2017/model3d" xmlns:o="urn:schemas-microsoft-com:office:office" xmlns:r="http://schemas.openxmlformats.org/officeDocument/2006/relationships" xmlns:m="http://schemas.openxmlformats.org/officeDocument/2006/math" xmlns:v="urn:schemas-microsoft-com:vml" xmlns:wp14="http://schemas.microsoft.com/office/word/2010/wordprocessingDrawing" xmlns:wp="http://schemas.openxmlformats.org/drawingml/2006/wordprocessingDrawing" xmlns:w10="urn:schemas-microsoft-com:office:word" xmlns:w="http://schemas.openxmlformats.org/wordprocessingml/2006/main" xmlns:w14="http://schemas.microsoft.com/office/word/2010/wordml" xmlns:w15="http://schemas.microsoft.com/office/word/2012/wordml" xmlns:w16cid="http://schemas.microsoft.com/office/word/2016/wordml/cid" xmlns:w16se="http://schemas.microsoft.com/office/word/2015/wordml/symex" xmlns:wpg="http://schemas.microsoft.com/office/word/2010/wordprocessingGroup" xmlns:wpi="http://schemas.microsoft.com/office/word/2010/wordprocessingInk" xmlns:wne="http://schemas.microsoft.com/office/word/2006/wordml" xmlns:wps="http://schemas.microsoft.com/office/word/2010/wordprocessingShape" mc:Ignorable="w14 w15 w16se w16cid wp14"/>
+</file>
+
 <file path=word/styles.xml><?xml version="1.0" encoding="utf-8"?>
-<w:styles xmlns:mc="http://schemas.openxmlformats.org/markup-compatibility/2006" xmlns:r="http://schemas.openxmlformats.org/officeDocument/2006/relationships" xmlns:w="http://schemas.openxmlformats.org/wordprocessingml/2006/main" xmlns:w14="http://schemas.microsoft.com/office/word/2010/wordml" xmlns:w15="http://schemas.microsoft.com/office/word/2012/wordml" xmlns:w16cex="http://schemas.microsoft.com/office/word/2018/wordml/cex" xmlns:w16cid="http://schemas.microsoft.com/office/word/2016/wordml/cid" xmlns:w16="http://schemas.microsoft.com/office/word/2018/wordml" xmlns:w16sdtdh="http://schemas.microsoft.com/office/word/2020/wordml/sdtdatahash" xmlns:w16se="http://schemas.microsoft.com/office/word/2015/wordml/symex" mc:Ignorable="w14 w15 w16se w16cid w16 w16cex w16sdtdh">
+<w:styles xmlns:mc="http://schemas.openxmlformats.org/markup-compatibility/2006" xmlns:r="http://schemas.openxmlformats.org/officeDocument/2006/relationships" xmlns:w="http://schemas.openxmlformats.org/wordprocessingml/2006/main" xmlns:w14="http://schemas.microsoft.com/office/word/2010/wordml" xmlns:w15="http://schemas.microsoft.com/office/word/2012/wordml" xmlns:w16cid="http://schemas.microsoft.com/office/word/2016/wordml/cid" xmlns:w16se="http://schemas.microsoft.com/office/word/2015/wordml/symex" mc:Ignorable="w14 w15 w16se w16cid">
   <w:docDefaults>
     <w:rPrDefault>
       <w:rPr>
-        <w:rFonts w:asciiTheme="minorHAnsi" w:eastAsiaTheme="minorEastAsia" w:hAnsiTheme="minorHAnsi" w:cstheme="minorBidi"/>
+        <w:rFonts w:asciiTheme="minorHAnsi" w:hAnsiTheme="minorHAnsi" w:eastAsiaTheme="minorEastAsia" w:cstheme="minorBidi"/>
         <w:kern w:val="2"/>
         <w:sz w:val="21"/>
         <w:szCs w:val="22"/>
@@ -783,17 +1296,17 @@
     </w:rPrDefault>
     <w:pPrDefault/>
   </w:docDefaults>
-  <w:latentStyles w:defLockedState="0" w:defUIPriority="99" w:defSemiHidden="0" w:defUnhideWhenUsed="0" w:defQFormat="0" w:count="376">
+  <w:latentStyles w:defLockedState="0" w:defUIPriority="99" w:defSemiHidden="0" w:defUnhideWhenUsed="0" w:defQFormat="0" w:count="375">
     <w:lsdException w:name="Normal" w:uiPriority="0" w:qFormat="1"/>
     <w:lsdException w:name="heading 1" w:uiPriority="9" w:qFormat="1"/>
-    <w:lsdException w:name="heading 2" w:semiHidden="1" w:uiPriority="9" w:unhideWhenUsed="1" w:qFormat="1"/>
-    <w:lsdException w:name="heading 3" w:semiHidden="1" w:uiPriority="9" w:unhideWhenUsed="1" w:qFormat="1"/>
-    <w:lsdException w:name="heading 4" w:semiHidden="1" w:uiPriority="9" w:unhideWhenUsed="1" w:qFormat="1"/>
-    <w:lsdException w:name="heading 5" w:semiHidden="1" w:uiPriority="9" w:unhideWhenUsed="1" w:qFormat="1"/>
-    <w:lsdException w:name="heading 6" w:semiHidden="1" w:uiPriority="9" w:unhideWhenUsed="1" w:qFormat="1"/>
-    <w:lsdException w:name="heading 7" w:semiHidden="1" w:uiPriority="9" w:unhideWhenUsed="1" w:qFormat="1"/>
-    <w:lsdException w:name="heading 8" w:semiHidden="1" w:uiPriority="9" w:unhideWhenUsed="1" w:qFormat="1"/>
-    <w:lsdException w:name="heading 9" w:semiHidden="1" w:uiPriority="9" w:unhideWhenUsed="1" w:qFormat="1"/>
+    <w:lsdException w:name="heading 2" w:uiPriority="9" w:semiHidden="1" w:unhideWhenUsed="1" w:qFormat="1"/>
+    <w:lsdException w:name="heading 3" w:uiPriority="9" w:semiHidden="1" w:unhideWhenUsed="1" w:qFormat="1"/>
+    <w:lsdException w:name="heading 4" w:uiPriority="9" w:semiHidden="1" w:unhideWhenUsed="1" w:qFormat="1"/>
+    <w:lsdException w:name="heading 5" w:uiPriority="9" w:semiHidden="1" w:unhideWhenUsed="1" w:qFormat="1"/>
+    <w:lsdException w:name="heading 6" w:uiPriority="9" w:semiHidden="1" w:unhideWhenUsed="1" w:qFormat="1"/>
+    <w:lsdException w:name="heading 7" w:uiPriority="9" w:semiHidden="1" w:unhideWhenUsed="1" w:qFormat="1"/>
+    <w:lsdException w:name="heading 8" w:uiPriority="9" w:semiHidden="1" w:unhideWhenUsed="1" w:qFormat="1"/>
+    <w:lsdException w:name="heading 9" w:uiPriority="9" w:semiHidden="1" w:unhideWhenUsed="1" w:qFormat="1"/>
     <w:lsdException w:name="index 1" w:semiHidden="1" w:unhideWhenUsed="1"/>
     <w:lsdException w:name="index 2" w:semiHidden="1" w:unhideWhenUsed="1"/>
     <w:lsdException w:name="index 3" w:semiHidden="1" w:unhideWhenUsed="1"/>
@@ -803,22 +1316,22 @@
     <w:lsdException w:name="index 7" w:semiHidden="1" w:unhideWhenUsed="1"/>
     <w:lsdException w:name="index 8" w:semiHidden="1" w:unhideWhenUsed="1"/>
     <w:lsdException w:name="index 9" w:semiHidden="1" w:unhideWhenUsed="1"/>
-    <w:lsdException w:name="toc 1" w:semiHidden="1" w:uiPriority="39" w:unhideWhenUsed="1"/>
-    <w:lsdException w:name="toc 2" w:semiHidden="1" w:uiPriority="39" w:unhideWhenUsed="1"/>
-    <w:lsdException w:name="toc 3" w:semiHidden="1" w:uiPriority="39" w:unhideWhenUsed="1"/>
-    <w:lsdException w:name="toc 4" w:semiHidden="1" w:uiPriority="39" w:unhideWhenUsed="1"/>
-    <w:lsdException w:name="toc 5" w:semiHidden="1" w:uiPriority="39" w:unhideWhenUsed="1"/>
-    <w:lsdException w:name="toc 6" w:semiHidden="1" w:uiPriority="39" w:unhideWhenUsed="1"/>
-    <w:lsdException w:name="toc 7" w:semiHidden="1" w:uiPriority="39" w:unhideWhenUsed="1"/>
-    <w:lsdException w:name="toc 8" w:semiHidden="1" w:uiPriority="39" w:unhideWhenUsed="1"/>
-    <w:lsdException w:name="toc 9" w:semiHidden="1" w:uiPriority="39" w:unhideWhenUsed="1"/>
+    <w:lsdException w:name="toc 1" w:uiPriority="39" w:semiHidden="1" w:unhideWhenUsed="1"/>
+    <w:lsdException w:name="toc 2" w:uiPriority="39" w:semiHidden="1" w:unhideWhenUsed="1"/>
+    <w:lsdException w:name="toc 3" w:uiPriority="39" w:semiHidden="1" w:unhideWhenUsed="1"/>
+    <w:lsdException w:name="toc 4" w:uiPriority="39" w:semiHidden="1" w:unhideWhenUsed="1"/>
+    <w:lsdException w:name="toc 5" w:uiPriority="39" w:semiHidden="1" w:unhideWhenUsed="1"/>
+    <w:lsdException w:name="toc 6" w:uiPriority="39" w:semiHidden="1" w:unhideWhenUsed="1"/>
+    <w:lsdException w:name="toc 7" w:uiPriority="39" w:semiHidden="1" w:unhideWhenUsed="1"/>
+    <w:lsdException w:name="toc 8" w:uiPriority="39" w:semiHidden="1" w:unhideWhenUsed="1"/>
+    <w:lsdException w:name="toc 9" w:uiPriority="39" w:semiHidden="1" w:unhideWhenUsed="1"/>
     <w:lsdException w:name="Normal Indent" w:semiHidden="1" w:unhideWhenUsed="1"/>
     <w:lsdException w:name="footnote text" w:semiHidden="1" w:unhideWhenUsed="1"/>
     <w:lsdException w:name="annotation text" w:semiHidden="1" w:unhideWhenUsed="1"/>
     <w:lsdException w:name="header" w:semiHidden="1" w:unhideWhenUsed="1"/>
     <w:lsdException w:name="footer" w:semiHidden="1" w:unhideWhenUsed="1"/>
     <w:lsdException w:name="index heading" w:semiHidden="1" w:unhideWhenUsed="1"/>
-    <w:lsdException w:name="caption" w:semiHidden="1" w:uiPriority="35" w:unhideWhenUsed="1" w:qFormat="1"/>
+    <w:lsdException w:name="caption" w:uiPriority="35" w:semiHidden="1" w:unhideWhenUsed="1" w:qFormat="1"/>
     <w:lsdException w:name="table of figures" w:semiHidden="1" w:unhideWhenUsed="1"/>
     <w:lsdException w:name="envelope address" w:semiHidden="1" w:unhideWhenUsed="1"/>
     <w:lsdException w:name="envelope return" w:semiHidden="1" w:unhideWhenUsed="1"/>
@@ -849,7 +1362,7 @@
     <w:lsdException w:name="Title" w:uiPriority="10" w:qFormat="1"/>
     <w:lsdException w:name="Closing" w:semiHidden="1" w:unhideWhenUsed="1"/>
     <w:lsdException w:name="Signature" w:semiHidden="1" w:unhideWhenUsed="1"/>
-    <w:lsdException w:name="Default Paragraph Font" w:semiHidden="1" w:uiPriority="1" w:unhideWhenUsed="1"/>
+    <w:lsdException w:name="Default Paragraph Font" w:uiPriority="1" w:semiHidden="1" w:unhideWhenUsed="1"/>
     <w:lsdException w:name="Body Text" w:semiHidden="1" w:unhideWhenUsed="1"/>
     <w:lsdException w:name="Body Text Indent" w:semiHidden="1" w:unhideWhenUsed="1"/>
     <w:lsdException w:name="List Continue" w:semiHidden="1" w:unhideWhenUsed="1"/>
@@ -889,6 +1402,7 @@
     <w:lsdException w:name="HTML Sample" w:semiHidden="1" w:unhideWhenUsed="1"/>
     <w:lsdException w:name="HTML Typewriter" w:semiHidden="1" w:unhideWhenUsed="1"/>
     <w:lsdException w:name="HTML Variable" w:semiHidden="1" w:unhideWhenUsed="1"/>
+    <w:lsdException w:name="Normal Table" w:semiHidden="1" w:unhideWhenUsed="1"/>
     <w:lsdException w:name="annotation subject" w:semiHidden="1" w:unhideWhenUsed="1"/>
     <w:lsdException w:name="No List" w:semiHidden="1" w:unhideWhenUsed="1"/>
     <w:lsdException w:name="Outline List 1" w:semiHidden="1" w:unhideWhenUsed="1"/>
@@ -935,8 +1449,10 @@
     <w:lsdException w:name="Table Subtle 2" w:semiHidden="1" w:unhideWhenUsed="1"/>
     <w:lsdException w:name="Table Web 1" w:semiHidden="1" w:unhideWhenUsed="1"/>
     <w:lsdException w:name="Table Web 2" w:semiHidden="1" w:unhideWhenUsed="1"/>
+    <w:lsdException w:name="Table Web 3" w:semiHidden="1" w:unhideWhenUsed="1"/>
     <w:lsdException w:name="Balloon Text" w:semiHidden="1" w:unhideWhenUsed="1"/>
     <w:lsdException w:name="Table Grid" w:uiPriority="39"/>
+    <w:lsdException w:name="Table Theme" w:semiHidden="1" w:unhideWhenUsed="1"/>
     <w:lsdException w:name="Placeholder Text" w:semiHidden="1"/>
     <w:lsdException w:name="No Spacing" w:uiPriority="1" w:qFormat="1"/>
     <w:lsdException w:name="Light Shading" w:uiPriority="60"/>
@@ -1046,8 +1562,8 @@
     <w:lsdException w:name="Subtle Reference" w:uiPriority="31" w:qFormat="1"/>
     <w:lsdException w:name="Intense Reference" w:uiPriority="32" w:qFormat="1"/>
     <w:lsdException w:name="Book Title" w:uiPriority="33" w:qFormat="1"/>
-    <w:lsdException w:name="Bibliography" w:semiHidden="1" w:uiPriority="37" w:unhideWhenUsed="1"/>
-    <w:lsdException w:name="TOC Heading" w:semiHidden="1" w:uiPriority="39" w:unhideWhenUsed="1" w:qFormat="1"/>
+    <w:lsdException w:name="Bibliography" w:uiPriority="37" w:semiHidden="1" w:unhideWhenUsed="1"/>
+    <w:lsdException w:name="TOC Heading" w:uiPriority="39" w:semiHidden="1" w:unhideWhenUsed="1" w:qFormat="1"/>
     <w:lsdException w:name="Plain Table 1" w:uiPriority="41"/>
     <w:lsdException w:name="Plain Table 2" w:uiPriority="42"/>
     <w:lsdException w:name="Plain Table 3" w:uiPriority="43"/>
@@ -1156,9 +1672,8 @@
     <w:lsdException w:name="Smart Hyperlink" w:semiHidden="1" w:unhideWhenUsed="1"/>
     <w:lsdException w:name="Hashtag" w:semiHidden="1" w:unhideWhenUsed="1"/>
     <w:lsdException w:name="Unresolved Mention" w:semiHidden="1" w:unhideWhenUsed="1"/>
-    <w:lsdException w:name="Smart Link" w:semiHidden="1" w:unhideWhenUsed="1"/>
   </w:latentStyles>
-  <w:style w:type="paragraph" w:default="1" w:styleId="a">
+  <w:style w:type="paragraph" w:styleId="a" w:default="1">
     <w:name w:val="Normal"/>
     <w:qFormat/>
     <w:pPr>
@@ -1166,13 +1681,13 @@
       <w:jc w:val="both"/>
     </w:pPr>
   </w:style>
-  <w:style w:type="character" w:default="1" w:styleId="a0">
+  <w:style w:type="character" w:styleId="a0" w:default="1">
     <w:name w:val="Default Paragraph Font"/>
     <w:uiPriority w:val="1"/>
     <w:semiHidden/>
     <w:unhideWhenUsed/>
   </w:style>
-  <w:style w:type="table" w:default="1" w:styleId="a1">
+  <w:style w:type="table" w:styleId="a1" w:default="1">
     <w:name w:val="Normal Table"/>
     <w:uiPriority w:val="99"/>
     <w:semiHidden/>
@@ -1187,7 +1702,7 @@
       </w:tblCellMar>
     </w:tblPr>
   </w:style>
-  <w:style w:type="numbering" w:default="1" w:styleId="a2">
+  <w:style w:type="numbering" w:styleId="a2" w:default="1">
     <w:name w:val="No List"/>
     <w:uiPriority w:val="99"/>
     <w:semiHidden/>
@@ -1200,12 +1715,12 @@
     <w:rsid w:val="00CB781D"/>
     <w:tblPr>
       <w:tblBorders>
-        <w:top w:val="single" w:sz="4" w:space="0" w:color="auto"/>
-        <w:left w:val="single" w:sz="4" w:space="0" w:color="auto"/>
-        <w:bottom w:val="single" w:sz="4" w:space="0" w:color="auto"/>
-        <w:right w:val="single" w:sz="4" w:space="0" w:color="auto"/>
-        <w:insideH w:val="single" w:sz="4" w:space="0" w:color="auto"/>
-        <w:insideV w:val="single" w:sz="4" w:space="0" w:color="auto"/>
+        <w:top w:val="single" w:color="auto" w:sz="4" w:space="0"/>
+        <w:left w:val="single" w:color="auto" w:sz="4" w:space="0"/>
+        <w:bottom w:val="single" w:color="auto" w:sz="4" w:space="0"/>
+        <w:right w:val="single" w:color="auto" w:sz="4" w:space="0"/>
+        <w:insideH w:val="single" w:color="auto" w:sz="4" w:space="0"/>
+        <w:insideV w:val="single" w:color="auto" w:sz="4" w:space="0"/>
       </w:tblBorders>
     </w:tblPr>
   </w:style>
@@ -1218,12 +1733,12 @@
     <w:unhideWhenUsed/>
     <w:rsid w:val="005518DF"/>
     <w:rPr>
-      <w:rFonts w:asciiTheme="majorHAnsi" w:eastAsiaTheme="majorEastAsia" w:hAnsiTheme="majorHAnsi" w:cstheme="majorBidi"/>
+      <w:rFonts w:asciiTheme="majorHAnsi" w:hAnsiTheme="majorHAnsi" w:eastAsiaTheme="majorEastAsia" w:cstheme="majorBidi"/>
       <w:sz w:val="18"/>
       <w:szCs w:val="18"/>
     </w:rPr>
   </w:style>
-  <w:style w:type="character" w:customStyle="1" w:styleId="a5">
+  <w:style w:type="character" w:styleId="a5" w:customStyle="1">
     <w:name w:val="吹き出し (文字)"/>
     <w:basedOn w:val="a0"/>
     <w:link w:val="a4"/>
@@ -1231,7 +1746,7 @@
     <w:semiHidden/>
     <w:rsid w:val="005518DF"/>
     <w:rPr>
-      <w:rFonts w:asciiTheme="majorHAnsi" w:eastAsiaTheme="majorEastAsia" w:hAnsiTheme="majorHAnsi" w:cstheme="majorBidi"/>
+      <w:rFonts w:asciiTheme="majorHAnsi" w:hAnsiTheme="majorHAnsi" w:eastAsiaTheme="majorEastAsia" w:cstheme="majorBidi"/>
       <w:sz w:val="18"/>
       <w:szCs w:val="18"/>
     </w:rPr>
@@ -1251,7 +1766,7 @@
       <w:snapToGrid w:val="0"/>
     </w:pPr>
   </w:style>
-  <w:style w:type="character" w:customStyle="1" w:styleId="a7">
+  <w:style w:type="character" w:styleId="a7" w:customStyle="1">
     <w:name w:val="ヘッダー (文字)"/>
     <w:basedOn w:val="a0"/>
     <w:link w:val="a6"/>
@@ -1273,12 +1788,30 @@
       <w:snapToGrid w:val="0"/>
     </w:pPr>
   </w:style>
-  <w:style w:type="character" w:customStyle="1" w:styleId="a9">
+  <w:style w:type="character" w:styleId="a9" w:customStyle="1">
     <w:name w:val="フッター (文字)"/>
     <w:basedOn w:val="a0"/>
     <w:link w:val="a8"/>
     <w:uiPriority w:val="99"/>
     <w:rsid w:val="00BA4A84"/>
+  </w:style>
+  <w:style w:type="paragraph" w:styleId="Web">
+    <w:name w:val="Normal (Web)"/>
+    <w:basedOn w:val="a"/>
+    <w:uiPriority w:val="99"/>
+    <w:unhideWhenUsed/>
+    <w:rsid w:val="009143C6"/>
+    <w:pPr>
+      <w:widowControl/>
+      <w:spacing w:before="100" w:beforeAutospacing="1" w:after="100" w:afterAutospacing="1"/>
+      <w:jc w:val="left"/>
+    </w:pPr>
+    <w:rPr>
+      <w:rFonts w:ascii="ＭＳ Ｐゴシック" w:hAnsi="ＭＳ Ｐゴシック" w:eastAsia="ＭＳ Ｐゴシック" w:cs="ＭＳ Ｐゴシック"/>
+      <w:kern w:val="0"/>
+      <w:sz w:val="24"/>
+      <w:szCs w:val="24"/>
+    </w:rPr>
   </w:style>
 </w:styles>
 </file>
@@ -1545,10 +2078,10 @@
 </file>
 
 <file path=customXml/item1.xml><?xml version="1.0" encoding="utf-8"?>
-<ct:contentTypeSchema xmlns:ct="http://schemas.microsoft.com/office/2006/metadata/contentType" xmlns:ma="http://schemas.microsoft.com/office/2006/metadata/properties/metaAttributes" ct:_="" ma:_="" ma:contentTypeName="ドキュメント" ma:contentTypeID="0x0101002AE1D350C1D187429FCE72AB621E5824" ma:contentTypeVersion="4" ma:contentTypeDescription="新しいドキュメントを作成します。" ma:contentTypeScope="" ma:versionID="08ea4f5c38265adeb4ec9f060fde962c">
-  <xsd:schema xmlns:xsd="http://www.w3.org/2001/XMLSchema" xmlns:xs="http://www.w3.org/2001/XMLSchema" xmlns:p="http://schemas.microsoft.com/office/2006/metadata/properties" xmlns:ns2="53510aa8-34ca-4e0c-ba7d-fd55616164c7" xmlns:ns3="5693f406-aeca-4321-a656-3a9a02e36084" targetNamespace="http://schemas.microsoft.com/office/2006/metadata/properties" ma:root="true" ma:fieldsID="551f8f54d6bb5f9917afb8308cea520a" ns2:_="" ns3:_="">
-    <xsd:import namespace="53510aa8-34ca-4e0c-ba7d-fd55616164c7"/>
-    <xsd:import namespace="5693f406-aeca-4321-a656-3a9a02e36084"/>
+<ct:contentTypeSchema xmlns:ct="http://schemas.microsoft.com/office/2006/metadata/contentType" xmlns:ma="http://schemas.microsoft.com/office/2006/metadata/properties/metaAttributes" ct:_="" ma:_="" ma:contentTypeName="ドキュメント" ma:contentTypeID="0x010100557DBD090A96984F918D8DA7D7571551" ma:contentTypeVersion="10" ma:contentTypeDescription="新しいドキュメントを作成します。" ma:contentTypeScope="" ma:versionID="6008323de98387167a425a2338059ac3">
+  <xsd:schema xmlns:xsd="http://www.w3.org/2001/XMLSchema" xmlns:xs="http://www.w3.org/2001/XMLSchema" xmlns:p="http://schemas.microsoft.com/office/2006/metadata/properties" xmlns:ns2="f71bcf13-258b-402b-ad05-50b5731642d2" xmlns:ns3="fc4d7265-62f1-4891-85e2-caf43b23819d" targetNamespace="http://schemas.microsoft.com/office/2006/metadata/properties" ma:root="true" ma:fieldsID="39cdd8e02abc7a032bf9d8116e6b4c08" ns2:_="" ns3:_="">
+    <xsd:import namespace="f71bcf13-258b-402b-ad05-50b5731642d2"/>
+    <xsd:import namespace="fc4d7265-62f1-4891-85e2-caf43b23819d"/>
     <xsd:element name="properties">
       <xsd:complexType>
         <xsd:sequence>
@@ -1557,8 +2090,13 @@
               <xsd:all>
                 <xsd:element ref="ns2:MediaServiceMetadata" minOccurs="0"/>
                 <xsd:element ref="ns2:MediaServiceFastMetadata" minOccurs="0"/>
-                <xsd:element ref="ns3:SharedWithUsers" minOccurs="0"/>
-                <xsd:element ref="ns3:SharedWithDetails" minOccurs="0"/>
+                <xsd:element ref="ns2:lcf76f155ced4ddcb4097134ff3c332f" minOccurs="0"/>
+                <xsd:element ref="ns3:TaxCatchAll" minOccurs="0"/>
+                <xsd:element ref="ns2:MediaServiceObjectDetectorVersions" minOccurs="0"/>
+                <xsd:element ref="ns2:MediaServiceOCR" minOccurs="0"/>
+                <xsd:element ref="ns2:MediaServiceGenerationTime" minOccurs="0"/>
+                <xsd:element ref="ns2:MediaServiceEventHashCode" minOccurs="0"/>
+                <xsd:element ref="ns2:MediaServiceDateTaken" minOccurs="0"/>
               </xsd:all>
             </xsd:complexType>
           </xsd:element>
@@ -1566,7 +2104,7 @@
       </xsd:complexType>
     </xsd:element>
   </xsd:schema>
-  <xsd:schema xmlns:xsd="http://www.w3.org/2001/XMLSchema" xmlns:xs="http://www.w3.org/2001/XMLSchema" xmlns:dms="http://schemas.microsoft.com/office/2006/documentManagement/types" xmlns:pc="http://schemas.microsoft.com/office/infopath/2007/PartnerControls" targetNamespace="53510aa8-34ca-4e0c-ba7d-fd55616164c7" elementFormDefault="qualified">
+  <xsd:schema xmlns:xsd="http://www.w3.org/2001/XMLSchema" xmlns:xs="http://www.w3.org/2001/XMLSchema" xmlns:dms="http://schemas.microsoft.com/office/2006/documentManagement/types" xmlns:pc="http://schemas.microsoft.com/office/infopath/2007/PartnerControls" targetNamespace="f71bcf13-258b-402b-ad05-50b5731642d2" elementFormDefault="qualified">
     <xsd:import namespace="http://schemas.microsoft.com/office/2006/documentManagement/types"/>
     <xsd:import namespace="http://schemas.microsoft.com/office/infopath/2007/PartnerControls"/>
     <xsd:element name="MediaServiceMetadata" ma:index="8" nillable="true" ma:displayName="MediaServiceMetadata" ma:hidden="true" ma:internalName="MediaServiceMetadata" ma:readOnly="true">
@@ -1579,35 +2117,54 @@
         <xsd:restriction base="dms:Note"/>
       </xsd:simpleType>
     </xsd:element>
-  </xsd:schema>
-  <xsd:schema xmlns:xsd="http://www.w3.org/2001/XMLSchema" xmlns:xs="http://www.w3.org/2001/XMLSchema" xmlns:dms="http://schemas.microsoft.com/office/2006/documentManagement/types" xmlns:pc="http://schemas.microsoft.com/office/infopath/2007/PartnerControls" targetNamespace="5693f406-aeca-4321-a656-3a9a02e36084" elementFormDefault="qualified">
-    <xsd:import namespace="http://schemas.microsoft.com/office/2006/documentManagement/types"/>
-    <xsd:import namespace="http://schemas.microsoft.com/office/infopath/2007/PartnerControls"/>
-    <xsd:element name="SharedWithUsers" ma:index="10" nillable="true" ma:displayName="共有相手" ma:internalName="SharedWithUsers" ma:readOnly="true">
+    <xsd:element name="lcf76f155ced4ddcb4097134ff3c332f" ma:index="11" nillable="true" ma:taxonomy="true" ma:internalName="lcf76f155ced4ddcb4097134ff3c332f" ma:taxonomyFieldName="MediaServiceImageTags" ma:displayName="画像タグ" ma:readOnly="false" ma:fieldId="{5cf76f15-5ced-4ddc-b409-7134ff3c332f}" ma:taxonomyMulti="true" ma:sspId="7a3d4e50-da24-4b51-9333-67165e7dee8a" ma:termSetId="09814cd3-568e-fe90-9814-8d621ff8fb84" ma:anchorId="fba54fb3-c3e1-fe81-a776-ca4b69148c4d" ma:open="true" ma:isKeyword="false">
       <xsd:complexType>
-        <xsd:complexContent>
-          <xsd:extension base="dms:UserMulti">
-            <xsd:sequence>
-              <xsd:element name="UserInfo" minOccurs="0" maxOccurs="unbounded">
-                <xsd:complexType>
-                  <xsd:sequence>
-                    <xsd:element name="DisplayName" type="xsd:string" minOccurs="0"/>
-                    <xsd:element name="AccountId" type="dms:UserId" minOccurs="0" nillable="true"/>
-                    <xsd:element name="AccountType" type="xsd:string" minOccurs="0"/>
-                  </xsd:sequence>
-                </xsd:complexType>
-              </xsd:element>
-            </xsd:sequence>
-          </xsd:extension>
-        </xsd:complexContent>
+        <xsd:sequence>
+          <xsd:element ref="pc:Terms" minOccurs="0" maxOccurs="1"/>
+        </xsd:sequence>
       </xsd:complexType>
     </xsd:element>
-    <xsd:element name="SharedWithDetails" ma:index="11" nillable="true" ma:displayName="共有相手の詳細情報" ma:internalName="SharedWithDetails" ma:readOnly="true">
+    <xsd:element name="MediaServiceObjectDetectorVersions" ma:index="13" nillable="true" ma:displayName="MediaServiceObjectDetectorVersions" ma:hidden="true" ma:indexed="true" ma:internalName="MediaServiceObjectDetectorVersions" ma:readOnly="true">
+      <xsd:simpleType>
+        <xsd:restriction base="dms:Text"/>
+      </xsd:simpleType>
+    </xsd:element>
+    <xsd:element name="MediaServiceOCR" ma:index="14" nillable="true" ma:displayName="Extracted Text" ma:internalName="MediaServiceOCR" ma:readOnly="true">
       <xsd:simpleType>
         <xsd:restriction base="dms:Note">
           <xsd:maxLength value="255"/>
         </xsd:restriction>
       </xsd:simpleType>
+    </xsd:element>
+    <xsd:element name="MediaServiceGenerationTime" ma:index="15" nillable="true" ma:displayName="MediaServiceGenerationTime" ma:hidden="true" ma:internalName="MediaServiceGenerationTime" ma:readOnly="true">
+      <xsd:simpleType>
+        <xsd:restriction base="dms:Text"/>
+      </xsd:simpleType>
+    </xsd:element>
+    <xsd:element name="MediaServiceEventHashCode" ma:index="16" nillable="true" ma:displayName="MediaServiceEventHashCode" ma:hidden="true" ma:internalName="MediaServiceEventHashCode" ma:readOnly="true">
+      <xsd:simpleType>
+        <xsd:restriction base="dms:Text"/>
+      </xsd:simpleType>
+    </xsd:element>
+    <xsd:element name="MediaServiceDateTaken" ma:index="17" nillable="true" ma:displayName="MediaServiceDateTaken" ma:hidden="true" ma:indexed="true" ma:internalName="MediaServiceDateTaken" ma:readOnly="true">
+      <xsd:simpleType>
+        <xsd:restriction base="dms:Text"/>
+      </xsd:simpleType>
+    </xsd:element>
+  </xsd:schema>
+  <xsd:schema xmlns:xsd="http://www.w3.org/2001/XMLSchema" xmlns:xs="http://www.w3.org/2001/XMLSchema" xmlns:dms="http://schemas.microsoft.com/office/2006/documentManagement/types" xmlns:pc="http://schemas.microsoft.com/office/infopath/2007/PartnerControls" targetNamespace="fc4d7265-62f1-4891-85e2-caf43b23819d" elementFormDefault="qualified">
+    <xsd:import namespace="http://schemas.microsoft.com/office/2006/documentManagement/types"/>
+    <xsd:import namespace="http://schemas.microsoft.com/office/infopath/2007/PartnerControls"/>
+    <xsd:element name="TaxCatchAll" ma:index="12" nillable="true" ma:displayName="Taxonomy Catch All Column" ma:hidden="true" ma:list="{5922078a-2c20-45e5-b52c-19baee667d3d}" ma:internalName="TaxCatchAll" ma:showField="CatchAllData" ma:web="fc4d7265-62f1-4891-85e2-caf43b23819d">
+      <xsd:complexType>
+        <xsd:complexContent>
+          <xsd:extension base="dms:MultiChoiceLookup">
+            <xsd:sequence>
+              <xsd:element name="Value" type="dms:Lookup" maxOccurs="unbounded" minOccurs="0" nillable="true"/>
+            </xsd:sequence>
+          </xsd:extension>
+        </xsd:complexContent>
+      </xsd:complexType>
     </xsd:element>
   </xsd:schema>
   <xsd:schema xmlns="http://schemas.openxmlformats.org/package/2006/metadata/core-properties" xmlns:xsd="http://www.w3.org/2001/XMLSchema" xmlns:xsi="http://www.w3.org/2001/XMLSchema-instance" xmlns:dc="http://purl.org/dc/elements/1.1/" xmlns:dcterms="http://purl.org/dc/terms/" xmlns:odoc="http://schemas.microsoft.com/internal/obd" targetNamespace="http://schemas.openxmlformats.org/package/2006/metadata/core-properties" elementFormDefault="qualified" attributeFormDefault="unqualified" blockDefault="#all">
@@ -1711,7 +2268,12 @@
 
 <file path=customXml/item2.xml><?xml version="1.0" encoding="utf-8"?>
 <p:properties xmlns:p="http://schemas.microsoft.com/office/2006/metadata/properties" xmlns:xsi="http://www.w3.org/2001/XMLSchema-instance" xmlns:pc="http://schemas.microsoft.com/office/infopath/2007/PartnerControls">
-  <documentManagement/>
+  <documentManagement>
+    <TaxCatchAll xmlns="fc4d7265-62f1-4891-85e2-caf43b23819d" xsi:nil="true"/>
+    <lcf76f155ced4ddcb4097134ff3c332f xmlns="f71bcf13-258b-402b-ad05-50b5731642d2">
+      <Terms xmlns="http://schemas.microsoft.com/office/infopath/2007/PartnerControls"/>
+    </lcf76f155ced4ddcb4097134ff3c332f>
+  </documentManagement>
 </p:properties>
 </file>
 
@@ -1725,22 +2287,7 @@
 </file>
 
 <file path=customXml/itemProps1.xml><?xml version="1.0" encoding="utf-8"?>
-<ds:datastoreItem xmlns:ds="http://schemas.openxmlformats.org/officeDocument/2006/customXml" ds:itemID="{265796D2-D3EB-4554-B32F-319D8F7C20D9}">
-  <ds:schemaRefs>
-    <ds:schemaRef ds:uri="http://schemas.microsoft.com/office/2006/metadata/contentType"/>
-    <ds:schemaRef ds:uri="http://schemas.microsoft.com/office/2006/metadata/properties/metaAttributes"/>
-    <ds:schemaRef ds:uri="http://www.w3.org/2001/XMLSchema"/>
-    <ds:schemaRef ds:uri="http://schemas.microsoft.com/office/2006/metadata/properties"/>
-    <ds:schemaRef ds:uri="53510aa8-34ca-4e0c-ba7d-fd55616164c7"/>
-    <ds:schemaRef ds:uri="5693f406-aeca-4321-a656-3a9a02e36084"/>
-    <ds:schemaRef ds:uri="http://schemas.microsoft.com/office/2006/documentManagement/types"/>
-    <ds:schemaRef ds:uri="http://schemas.microsoft.com/office/infopath/2007/PartnerControls"/>
-    <ds:schemaRef ds:uri="http://schemas.openxmlformats.org/package/2006/metadata/core-properties"/>
-    <ds:schemaRef ds:uri="http://purl.org/dc/elements/1.1/"/>
-    <ds:schemaRef ds:uri="http://purl.org/dc/terms/"/>
-    <ds:schemaRef ds:uri="http://schemas.microsoft.com/internal/obd"/>
-  </ds:schemaRefs>
-</ds:datastoreItem>
+<ds:datastoreItem xmlns:ds="http://schemas.openxmlformats.org/officeDocument/2006/customXml" ds:itemID="{2631F032-A49B-4AAE-9A9E-1B544D68307E}"/>
 </file>
 
 <file path=customXml/itemProps2.xml><?xml version="1.0" encoding="utf-8"?>
